--- a/name_month_year.docx
+++ b/name_month_year.docx
@@ -612,18 +612,18 @@
         <mc:AlternateContent>
           <mc:Choice Requires="wps">
             <w:drawing>
-              <wp:anchor distT="45720" distB="45720" distL="114300" distR="114300" simplePos="0" relativeHeight="251653632" behindDoc="0" locked="0" layoutInCell="1" allowOverlap="1" wp14:anchorId="7274EB9F" wp14:editId="15AD8D34">
+              <wp:anchor distT="45720" distB="45720" distL="114300" distR="114300" simplePos="0" relativeHeight="251650048" behindDoc="0" locked="0" layoutInCell="1" allowOverlap="1" wp14:anchorId="5287386F" wp14:editId="07F59D38">
                 <wp:simplePos x="0" y="0"/>
                 <wp:positionH relativeFrom="margin">
-                  <wp:posOffset>-177800</wp:posOffset>
+                  <wp:posOffset>3149600</wp:posOffset>
                 </wp:positionH>
                 <wp:positionV relativeFrom="paragraph">
-                  <wp:posOffset>3302000</wp:posOffset>
+                  <wp:posOffset>-158750</wp:posOffset>
                 </wp:positionV>
-                <wp:extent cx="5873750" cy="387350"/>
+                <wp:extent cx="2292350" cy="654050"/>
                 <wp:effectExtent l="0" t="0" r="12700" b="12700"/>
                 <wp:wrapSquare wrapText="bothSides"/>
-                <wp:docPr id="8" name="Text Box 2"/>
+                <wp:docPr id="4" name="Text Box 2"/>
                 <wp:cNvGraphicFramePr>
                   <a:graphicFrameLocks xmlns:a="http://schemas.openxmlformats.org/drawingml/2006/main"/>
                 </wp:cNvGraphicFramePr>
@@ -636,130 +636,7 @@
                       <wps:spPr bwMode="auto">
                         <a:xfrm>
                           <a:off x="0" y="0"/>
-                          <a:ext cx="5873750" cy="387350"/>
-                        </a:xfrm>
-                        <a:prstGeom prst="rect">
-                          <a:avLst/>
-                        </a:prstGeom>
-                        <a:solidFill>
-                          <a:srgbClr val="ED9E4C"/>
-                        </a:solidFill>
-                        <a:ln w="9525">
-                          <a:solidFill>
-                            <a:srgbClr val="ED9E4C"/>
-                          </a:solidFill>
-                          <a:miter lim="800000"/>
-                          <a:headEnd/>
-                          <a:tailEnd/>
-                        </a:ln>
-                      </wps:spPr>
-                      <wps:txbx>
-                        <w:txbxContent>
-                          <w:p>
-                            <w:pPr>
-                              <w:rPr>
-                                <w:rFonts w:ascii="Bahnschrift Light SemiCondensed" w:hAnsi="Bahnschrift Light SemiCondensed"/>
-                                <w:color w:val="FFFFFF" w:themeColor="background1"/>
-                                <w:sz w:val="24"/>
-                                <w:szCs w:val="24"/>
-                              </w:rPr>
-                            </w:pPr>
-                            <w:r>
-                              <w:rPr>
-                                <w:rFonts w:ascii="Bahnschrift Light SemiCondensed" w:hAnsi="Bahnschrift Light SemiCondensed"/>
-                                <w:color w:val="FFFFFF" w:themeColor="background1"/>
-                                <w:sz w:val="24"/>
-                                <w:szCs w:val="24"/>
-                              </w:rPr>
-                              <w:t>BILL TO:</w:t>
-                            </w:r>
-                          </w:p>
-                        </w:txbxContent>
-                      </wps:txbx>
-                      <wps:bodyPr rot="0" vert="horz" wrap="square" lIns="91440" tIns="45720" rIns="91440" bIns="45720" anchor="t" anchorCtr="0">
-                        <a:noAutofit/>
-                      </wps:bodyPr>
-                    </wps:wsp>
-                  </a:graphicData>
-                </a:graphic>
-                <wp14:sizeRelH relativeFrom="margin">
-                  <wp14:pctWidth>0</wp14:pctWidth>
-                </wp14:sizeRelH>
-                <wp14:sizeRelV relativeFrom="margin">
-                  <wp14:pctHeight>0</wp14:pctHeight>
-                </wp14:sizeRelV>
-              </wp:anchor>
-            </w:drawing>
-          </mc:Choice>
-          <mc:Fallback>
-            <w:pict>
-              <v:shapetype w14:anchorId="7274EB9F" id="_x0000_t202" coordsize="21600,21600" o:spt="202" path="m,l,21600r21600,l21600,xe">
-                <v:stroke joinstyle="miter"/>
-                <v:path gradientshapeok="t" o:connecttype="rect"/>
-              </v:shapetype>
-              <v:shape id="Text Box 2" o:spid="_x0000_s1026" type="#_x0000_t202" style="position:absolute;margin-left:-14pt;margin-top:260pt;width:462.5pt;height:30.5pt;z-index:251653632;visibility:visible;mso-wrap-style:square;mso-width-percent:0;mso-height-percent:0;mso-wrap-distance-left:9pt;mso-wrap-distance-top:3.6pt;mso-wrap-distance-right:9pt;mso-wrap-distance-bottom:3.6pt;mso-position-horizontal:absolute;mso-position-horizontal-relative:margin;mso-position-vertical:absolute;mso-position-vertical-relative:text;mso-width-percent:0;mso-height-percent:0;mso-width-relative:margin;mso-height-relative:margin;v-text-anchor:top" o:gfxdata="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" fillcolor="#ed9e4c" strokecolor="#ed9e4c">
-                <v:textbox>
-                  <w:txbxContent>
-                    <w:p>
-                      <w:pPr>
-                        <w:rPr>
-                          <w:rFonts w:ascii="Bahnschrift Light SemiCondensed" w:hAnsi="Bahnschrift Light SemiCondensed"/>
-                          <w:color w:val="FFFFFF" w:themeColor="background1"/>
-                          <w:sz w:val="24"/>
-                          <w:szCs w:val="24"/>
-                        </w:rPr>
-                      </w:pPr>
-                      <w:r>
-                        <w:rPr>
-                          <w:rFonts w:ascii="Bahnschrift Light SemiCondensed" w:hAnsi="Bahnschrift Light SemiCondensed"/>
-                          <w:color w:val="FFFFFF" w:themeColor="background1"/>
-                          <w:sz w:val="24"/>
-                          <w:szCs w:val="24"/>
-                        </w:rPr>
-                        <w:t>BILL TO:</w:t>
-                      </w:r>
-                    </w:p>
-                  </w:txbxContent>
-                </v:textbox>
-                <w10:wrap type="square" anchorx="margin"/>
-              </v:shape>
-            </w:pict>
-          </mc:Fallback>
-        </mc:AlternateContent>
-      </w:r>
-      <w:r>
-        <w:rPr>
-          <w:noProof/>
-          <w:lang w:eastAsia="en-IN"/>
-        </w:rPr>
-        <mc:AlternateContent>
-          <mc:Choice Requires="wps">
-            <w:drawing>
-              <wp:anchor distT="45720" distB="45720" distL="114300" distR="114300" simplePos="0" relativeHeight="251655680" behindDoc="0" locked="0" layoutInCell="1" allowOverlap="1" wp14:anchorId="7F9CFFCC" wp14:editId="79657700">
-                <wp:simplePos x="0" y="0"/>
-                <wp:positionH relativeFrom="column">
-                  <wp:posOffset>-220345</wp:posOffset>
-                </wp:positionH>
-                <wp:positionV relativeFrom="paragraph">
-                  <wp:posOffset>6092190</wp:posOffset>
-                </wp:positionV>
-                <wp:extent cx="2360930" cy="1404620"/>
-                <wp:effectExtent l="0" t="0" r="12700" b="14605"/>
-                <wp:wrapSquare wrapText="bothSides"/>
-                <wp:docPr id="10" name="Text Box 2"/>
-                <wp:cNvGraphicFramePr>
-                  <a:graphicFrameLocks xmlns:a="http://schemas.openxmlformats.org/drawingml/2006/main"/>
-                </wp:cNvGraphicFramePr>
-                <a:graphic xmlns:a="http://schemas.openxmlformats.org/drawingml/2006/main">
-                  <a:graphicData uri="http://schemas.microsoft.com/office/word/2010/wordprocessingShape">
-                    <wps:wsp>
-                      <wps:cNvSpPr txBox="1">
-                        <a:spLocks noChangeArrowheads="1"/>
-                      </wps:cNvSpPr>
-                      <wps:spPr bwMode="auto">
-                        <a:xfrm>
-                          <a:off x="0" y="0"/>
-                          <a:ext cx="2360930" cy="1404620"/>
+                          <a:ext cx="2292350" cy="654050"/>
                         </a:xfrm>
                         <a:prstGeom prst="rect">
                           <a:avLst/>
@@ -786,69 +663,79 @@
                         <w:txbxContent>
                           <w:p>
                             <w:pPr>
-                              <w:jc w:val="both"/>
                               <w:rPr>
                                 <w:rFonts w:ascii="Bahnschrift Light SemiCondensed" w:hAnsi="Bahnschrift Light SemiCondensed"/>
+                                <w:b/>
+                                <w:bCs/>
                                 <w:color w:val="ED9E4C"/>
-                                <w:sz w:val="16"/>
-                                <w:szCs w:val="16"/>
+                                <w:sz w:val="72"/>
+                                <w:szCs w:val="72"/>
                               </w:rPr>
                             </w:pPr>
                             <w:r>
                               <w:rPr>
                                 <w:rFonts w:ascii="Bahnschrift Light SemiCondensed" w:hAnsi="Bahnschrift Light SemiCondensed"/>
+                                <w:b/>
+                                <w:bCs/>
                                 <w:color w:val="ED9E4C"/>
-                                <w:sz w:val="16"/>
-                                <w:szCs w:val="16"/>
+                                <w:sz w:val="72"/>
+                                <w:szCs w:val="72"/>
                               </w:rPr>
-                              <w:t>Make all transactions payable to Altius Sports Academy. If you have any questions concerning this invoice, contact Shriram Srinivasan at +91-8939175590, info@altiussportsacademy.com.</w:t>
+                              <w:t>INVOICE</w:t>
                             </w:r>
                           </w:p>
                         </w:txbxContent>
                       </wps:txbx>
                       <wps:bodyPr rot="0" vert="horz" wrap="square" lIns="91440" tIns="45720" rIns="91440" bIns="45720" anchor="t" anchorCtr="0">
-                        <a:spAutoFit/>
+                        <a:noAutofit/>
                       </wps:bodyPr>
                     </wps:wsp>
                   </a:graphicData>
                 </a:graphic>
                 <wp14:sizeRelH relativeFrom="margin">
-                  <wp14:pctWidth>40000</wp14:pctWidth>
+                  <wp14:pctWidth>0</wp14:pctWidth>
                 </wp14:sizeRelH>
                 <wp14:sizeRelV relativeFrom="margin">
-                  <wp14:pctHeight>20000</wp14:pctHeight>
+                  <wp14:pctHeight>0</wp14:pctHeight>
                 </wp14:sizeRelV>
               </wp:anchor>
             </w:drawing>
           </mc:Choice>
           <mc:Fallback>
             <w:pict>
-              <v:shape w14:anchorId="7F9CFFCC" id="_x0000_s1027" type="#_x0000_t202" style="position:absolute;margin-left:-17.35pt;margin-top:479.7pt;width:185.9pt;height:110.6pt;z-index:251655680;visibility:visible;mso-wrap-style:square;mso-width-percent:400;mso-height-percent:200;mso-wrap-distance-left:9pt;mso-wrap-distance-top:3.6pt;mso-wrap-distance-right:9pt;mso-wrap-distance-bottom:3.6pt;mso-position-horizontal:absolute;mso-position-horizontal-relative:text;mso-position-vertical:absolute;mso-position-vertical-relative:text;mso-width-percent:400;mso-height-percent:200;mso-width-relative:margin;mso-height-relative:margin;v-text-anchor:top" o:gfxdata="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" fillcolor="#272727 [2749]" strokecolor="#272727 [2749]">
-                <v:textbox style="mso-fit-shape-to-text:t">
+              <v:shapetype w14:anchorId="5287386F" id="_x0000_t202" coordsize="21600,21600" o:spt="202" path="m,l,21600r21600,l21600,xe">
+                <v:stroke joinstyle="miter"/>
+                <v:path gradientshapeok="t" o:connecttype="rect"/>
+              </v:shapetype>
+              <v:shape id="Text Box 2" o:spid="_x0000_s1026" type="#_x0000_t202" style="position:absolute;margin-left:248pt;margin-top:-12.5pt;width:180.5pt;height:51.5pt;z-index:251650048;visibility:visible;mso-wrap-style:square;mso-width-percent:0;mso-height-percent:0;mso-wrap-distance-left:9pt;mso-wrap-distance-top:3.6pt;mso-wrap-distance-right:9pt;mso-wrap-distance-bottom:3.6pt;mso-position-horizontal:absolute;mso-position-horizontal-relative:margin;mso-position-vertical:absolute;mso-position-vertical-relative:text;mso-width-percent:0;mso-height-percent:0;mso-width-relative:margin;mso-height-relative:margin;v-text-anchor:top" o:gfxdata="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" fillcolor="#272727 [2749]" strokecolor="#272727 [2749]">
+                <v:textbox>
                   <w:txbxContent>
                     <w:p>
                       <w:pPr>
-                        <w:jc w:val="both"/>
                         <w:rPr>
                           <w:rFonts w:ascii="Bahnschrift Light SemiCondensed" w:hAnsi="Bahnschrift Light SemiCondensed"/>
+                          <w:b/>
+                          <w:bCs/>
                           <w:color w:val="ED9E4C"/>
-                          <w:sz w:val="16"/>
-                          <w:szCs w:val="16"/>
+                          <w:sz w:val="72"/>
+                          <w:szCs w:val="72"/>
                         </w:rPr>
                       </w:pPr>
                       <w:r>
                         <w:rPr>
                           <w:rFonts w:ascii="Bahnschrift Light SemiCondensed" w:hAnsi="Bahnschrift Light SemiCondensed"/>
+                          <w:b/>
+                          <w:bCs/>
                           <w:color w:val="ED9E4C"/>
-                          <w:sz w:val="16"/>
-                          <w:szCs w:val="16"/>
+                          <w:sz w:val="72"/>
+                          <w:szCs w:val="72"/>
                         </w:rPr>
-                        <w:t>Make all transactions payable to Altius Sports Academy. If you have any questions concerning this invoice, contact Shriram Srinivasan at +91-8939175590, info@altiussportsacademy.com.</w:t>
+                        <w:t>INVOICE</w:t>
                       </w:r>
                     </w:p>
                   </w:txbxContent>
                 </v:textbox>
-                <w10:wrap type="square"/>
+                <w10:wrap type="square" anchorx="margin"/>
               </v:shape>
             </w:pict>
           </mc:Fallback>
@@ -862,13 +749,13 @@
         <mc:AlternateContent>
           <mc:Choice Requires="wps">
             <w:drawing>
-              <wp:anchor distT="45720" distB="45720" distL="114300" distR="114300" simplePos="0" relativeHeight="251660800" behindDoc="0" locked="0" layoutInCell="1" allowOverlap="1" wp14:anchorId="1BF32F28" wp14:editId="7284BAFA">
+              <wp:anchor distT="45720" distB="45720" distL="114300" distR="114300" simplePos="0" relativeHeight="251670528" behindDoc="0" locked="0" layoutInCell="1" allowOverlap="1" wp14:anchorId="1BF32F28" wp14:editId="28A9C904">
                 <wp:simplePos x="0" y="0"/>
                 <wp:positionH relativeFrom="column">
-                  <wp:posOffset>838200</wp:posOffset>
+                  <wp:posOffset>882650</wp:posOffset>
                 </wp:positionH>
                 <wp:positionV relativeFrom="paragraph">
-                  <wp:posOffset>7061200</wp:posOffset>
+                  <wp:posOffset>7239000</wp:posOffset>
                 </wp:positionV>
                 <wp:extent cx="4260850" cy="1404620"/>
                 <wp:effectExtent l="0" t="0" r="25400" b="19685"/>
@@ -952,7 +839,7 @@
           </mc:Choice>
           <mc:Fallback>
             <w:pict>
-              <v:shape w14:anchorId="1BF32F28" id="_x0000_s1028" type="#_x0000_t202" style="position:absolute;margin-left:66pt;margin-top:556pt;width:335.5pt;height:110.6pt;z-index:251660800;visibility:visible;mso-wrap-style:square;mso-width-percent:0;mso-height-percent:200;mso-wrap-distance-left:9pt;mso-wrap-distance-top:3.6pt;mso-wrap-distance-right:9pt;mso-wrap-distance-bottom:3.6pt;mso-position-horizontal:absolute;mso-position-horizontal-relative:text;mso-position-vertical:absolute;mso-position-vertical-relative:text;mso-width-percent:0;mso-height-percent:200;mso-width-relative:margin;mso-height-relative:margin;v-text-anchor:top" o:gfxdata="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" fillcolor="#272727 [2749]" strokecolor="#272727 [2749]">
+              <v:shape w14:anchorId="1BF32F28" id="_x0000_s1027" type="#_x0000_t202" style="position:absolute;margin-left:69.5pt;margin-top:570pt;width:335.5pt;height:110.6pt;z-index:251670528;visibility:visible;mso-wrap-style:square;mso-width-percent:0;mso-height-percent:200;mso-wrap-distance-left:9pt;mso-wrap-distance-top:3.6pt;mso-wrap-distance-right:9pt;mso-wrap-distance-bottom:3.6pt;mso-position-horizontal:absolute;mso-position-horizontal-relative:text;mso-position-vertical:absolute;mso-position-vertical-relative:text;mso-width-percent:0;mso-height-percent:200;mso-width-relative:margin;mso-height-relative:margin;v-text-anchor:top" o:gfxdata="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" fillcolor="#272727 [2749]" strokecolor="#272727 [2749]">
                 <v:textbox style="mso-fit-shape-to-text:t">
                   <w:txbxContent>
                     <w:p>
@@ -993,18 +880,18 @@
         <mc:AlternateContent>
           <mc:Choice Requires="wps">
             <w:drawing>
-              <wp:anchor distT="45720" distB="45720" distL="114300" distR="114300" simplePos="0" relativeHeight="251658752" behindDoc="0" locked="0" layoutInCell="1" allowOverlap="1" wp14:anchorId="5287386F" wp14:editId="417F17D1">
+              <wp:anchor distT="45720" distB="45720" distL="114300" distR="114300" simplePos="0" relativeHeight="251643904" behindDoc="0" locked="0" layoutInCell="1" allowOverlap="1" wp14:anchorId="7F9CFFCC" wp14:editId="511A83BF">
                 <wp:simplePos x="0" y="0"/>
-                <wp:positionH relativeFrom="margin">
-                  <wp:posOffset>3409950</wp:posOffset>
+                <wp:positionH relativeFrom="column">
+                  <wp:posOffset>-201295</wp:posOffset>
                 </wp:positionH>
                 <wp:positionV relativeFrom="paragraph">
-                  <wp:posOffset>336550</wp:posOffset>
+                  <wp:posOffset>6028690</wp:posOffset>
                 </wp:positionV>
-                <wp:extent cx="2311400" cy="1404620"/>
-                <wp:effectExtent l="0" t="0" r="12700" b="26670"/>
+                <wp:extent cx="2360930" cy="1404620"/>
+                <wp:effectExtent l="0" t="0" r="12700" b="14605"/>
                 <wp:wrapSquare wrapText="bothSides"/>
-                <wp:docPr id="4" name="Text Box 2"/>
+                <wp:docPr id="10" name="Text Box 2"/>
                 <wp:cNvGraphicFramePr>
                   <a:graphicFrameLocks xmlns:a="http://schemas.openxmlformats.org/drawingml/2006/main"/>
                 </wp:cNvGraphicFramePr>
@@ -1017,7 +904,7 @@
                       <wps:spPr bwMode="auto">
                         <a:xfrm>
                           <a:off x="0" y="0"/>
-                          <a:ext cx="2311400" cy="1404620"/>
+                          <a:ext cx="2360930" cy="1404620"/>
                         </a:xfrm>
                         <a:prstGeom prst="rect">
                           <a:avLst/>
@@ -1044,25 +931,22 @@
                         <w:txbxContent>
                           <w:p>
                             <w:pPr>
+                              <w:jc w:val="both"/>
                               <w:rPr>
                                 <w:rFonts w:ascii="Bahnschrift Light SemiCondensed" w:hAnsi="Bahnschrift Light SemiCondensed"/>
-                                <w:b/>
-                                <w:bCs/>
                                 <w:color w:val="ED9E4C"/>
-                                <w:sz w:val="88"/>
-                                <w:szCs w:val="88"/>
+                                <w:sz w:val="16"/>
+                                <w:szCs w:val="16"/>
                               </w:rPr>
                             </w:pPr>
                             <w:r>
                               <w:rPr>
                                 <w:rFonts w:ascii="Bahnschrift Light SemiCondensed" w:hAnsi="Bahnschrift Light SemiCondensed"/>
-                                <w:b/>
-                                <w:bCs/>
                                 <w:color w:val="ED9E4C"/>
-                                <w:sz w:val="88"/>
-                                <w:szCs w:val="88"/>
+                                <w:sz w:val="16"/>
+                                <w:szCs w:val="16"/>
                               </w:rPr>
-                              <w:t>INVOICE</w:t>
+                              <w:t>Make all transactions payable to Altius Sports Academy. If you have any questions concerning this invoice, contact Shriram Srinivasan at +91-8939175590, info@altiussportsacademy.com.</w:t>
                             </w:r>
                           </w:p>
                         </w:txbxContent>
@@ -1074,7 +958,7 @@
                   </a:graphicData>
                 </a:graphic>
                 <wp14:sizeRelH relativeFrom="margin">
-                  <wp14:pctWidth>0</wp14:pctWidth>
+                  <wp14:pctWidth>40000</wp14:pctWidth>
                 </wp14:sizeRelH>
                 <wp14:sizeRelV relativeFrom="margin">
                   <wp14:pctHeight>20000</wp14:pctHeight>
@@ -1084,35 +968,32 @@
           </mc:Choice>
           <mc:Fallback>
             <w:pict>
-              <v:shape w14:anchorId="5287386F" id="_x0000_s1029" type="#_x0000_t202" style="position:absolute;margin-left:268.5pt;margin-top:26.5pt;width:182pt;height:110.6pt;z-index:251658752;visibility:visible;mso-wrap-style:square;mso-width-percent:0;mso-height-percent:200;mso-wrap-distance-left:9pt;mso-wrap-distance-top:3.6pt;mso-wrap-distance-right:9pt;mso-wrap-distance-bottom:3.6pt;mso-position-horizontal:absolute;mso-position-horizontal-relative:margin;mso-position-vertical:absolute;mso-position-vertical-relative:text;mso-width-percent:0;mso-height-percent:200;mso-width-relative:margin;mso-height-relative:margin;v-text-anchor:top" o:gfxdata="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" fillcolor="#272727 [2749]" strokecolor="#272727 [2749]">
+              <v:shape w14:anchorId="7F9CFFCC" id="_x0000_s1028" type="#_x0000_t202" style="position:absolute;margin-left:-15.85pt;margin-top:474.7pt;width:185.9pt;height:110.6pt;z-index:251643904;visibility:visible;mso-wrap-style:square;mso-width-percent:400;mso-height-percent:200;mso-wrap-distance-left:9pt;mso-wrap-distance-top:3.6pt;mso-wrap-distance-right:9pt;mso-wrap-distance-bottom:3.6pt;mso-position-horizontal:absolute;mso-position-horizontal-relative:text;mso-position-vertical:absolute;mso-position-vertical-relative:text;mso-width-percent:400;mso-height-percent:200;mso-width-relative:margin;mso-height-relative:margin;v-text-anchor:top" o:gfxdata="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" fillcolor="#272727 [2749]" strokecolor="#272727 [2749]">
                 <v:textbox style="mso-fit-shape-to-text:t">
                   <w:txbxContent>
                     <w:p>
                       <w:pPr>
+                        <w:jc w:val="both"/>
                         <w:rPr>
                           <w:rFonts w:ascii="Bahnschrift Light SemiCondensed" w:hAnsi="Bahnschrift Light SemiCondensed"/>
-                          <w:b/>
-                          <w:bCs/>
                           <w:color w:val="ED9E4C"/>
-                          <w:sz w:val="88"/>
-                          <w:szCs w:val="88"/>
+                          <w:sz w:val="16"/>
+                          <w:szCs w:val="16"/>
                         </w:rPr>
                       </w:pPr>
                       <w:r>
                         <w:rPr>
                           <w:rFonts w:ascii="Bahnschrift Light SemiCondensed" w:hAnsi="Bahnschrift Light SemiCondensed"/>
-                          <w:b/>
-                          <w:bCs/>
                           <w:color w:val="ED9E4C"/>
-                          <w:sz w:val="88"/>
-                          <w:szCs w:val="88"/>
+                          <w:sz w:val="16"/>
+                          <w:szCs w:val="16"/>
                         </w:rPr>
-                        <w:t>INVOICE</w:t>
+                        <w:t>Make all transactions payable to Altius Sports Academy. If you have any questions concerning this invoice, contact Shriram Srinivasan at +91-8939175590, info@altiussportsacademy.com.</w:t>
                       </w:r>
                     </w:p>
                   </w:txbxContent>
                 </v:textbox>
-                <w10:wrap type="square" anchorx="margin"/>
+                <w10:wrap type="square"/>
               </v:shape>
             </w:pict>
           </mc:Fallback>
@@ -1126,16 +1007,97 @@
         <mc:AlternateContent>
           <mc:Choice Requires="wps">
             <w:drawing>
-              <wp:anchor distT="45720" distB="45720" distL="114300" distR="114300" simplePos="0" relativeHeight="251661824" behindDoc="0" locked="0" layoutInCell="1" allowOverlap="1" wp14:anchorId="0BBBEE39" wp14:editId="358F275E">
+              <wp:anchor distT="0" distB="0" distL="114300" distR="114300" simplePos="0" relativeHeight="251662336" behindDoc="0" locked="0" layoutInCell="1" allowOverlap="1" wp14:anchorId="6E14D728" wp14:editId="3B23C4BE">
+                <wp:simplePos x="0" y="0"/>
+                <wp:positionH relativeFrom="column">
+                  <wp:posOffset>-209550</wp:posOffset>
+                </wp:positionH>
+                <wp:positionV relativeFrom="paragraph">
+                  <wp:posOffset>1428750</wp:posOffset>
+                </wp:positionV>
+                <wp:extent cx="5930900" cy="1536700"/>
+                <wp:effectExtent l="0" t="0" r="12700" b="25400"/>
+                <wp:wrapNone/>
+                <wp:docPr id="5" name="Rectangle 5"/>
+                <wp:cNvGraphicFramePr/>
+                <a:graphic xmlns:a="http://schemas.openxmlformats.org/drawingml/2006/main">
+                  <a:graphicData uri="http://schemas.microsoft.com/office/word/2010/wordprocessingShape">
+                    <wps:wsp>
+                      <wps:cNvSpPr/>
+                      <wps:spPr>
+                        <a:xfrm>
+                          <a:off x="0" y="0"/>
+                          <a:ext cx="5930900" cy="1536700"/>
+                        </a:xfrm>
+                        <a:prstGeom prst="rect">
+                          <a:avLst/>
+                        </a:prstGeom>
+                        <a:solidFill>
+                          <a:schemeClr val="tx1">
+                            <a:lumMod val="85000"/>
+                            <a:lumOff val="15000"/>
+                          </a:schemeClr>
+                        </a:solidFill>
+                      </wps:spPr>
+                      <wps:style>
+                        <a:lnRef idx="2">
+                          <a:schemeClr val="accent1">
+                            <a:shade val="50000"/>
+                          </a:schemeClr>
+                        </a:lnRef>
+                        <a:fillRef idx="1">
+                          <a:schemeClr val="accent1"/>
+                        </a:fillRef>
+                        <a:effectRef idx="0">
+                          <a:schemeClr val="accent1"/>
+                        </a:effectRef>
+                        <a:fontRef idx="minor">
+                          <a:schemeClr val="lt1"/>
+                        </a:fontRef>
+                      </wps:style>
+                      <wps:bodyPr rot="0" spcFirstLastPara="0" vertOverflow="overflow" horzOverflow="overflow" vert="horz" wrap="square" lIns="91440" tIns="45720" rIns="91440" bIns="45720" numCol="1" spcCol="0" rtlCol="0" fromWordArt="0" anchor="ctr" anchorCtr="0" forceAA="0" compatLnSpc="1">
+                        <a:prstTxWarp prst="textNoShape">
+                          <a:avLst/>
+                        </a:prstTxWarp>
+                        <a:noAutofit/>
+                      </wps:bodyPr>
+                    </wps:wsp>
+                  </a:graphicData>
+                </a:graphic>
+                <wp14:sizeRelH relativeFrom="margin">
+                  <wp14:pctWidth>0</wp14:pctWidth>
+                </wp14:sizeRelH>
+                <wp14:sizeRelV relativeFrom="margin">
+                  <wp14:pctHeight>0</wp14:pctHeight>
+                </wp14:sizeRelV>
+              </wp:anchor>
+            </w:drawing>
+          </mc:Choice>
+          <mc:Fallback>
+            <w:pict>
+              <v:rect w14:anchorId="5CA5CC66" id="Rectangle 5" o:spid="_x0000_s1026" style="position:absolute;margin-left:-16.5pt;margin-top:112.5pt;width:467pt;height:121pt;z-index:251662336;visibility:visible;mso-wrap-style:square;mso-width-percent:0;mso-height-percent:0;mso-wrap-distance-left:9pt;mso-wrap-distance-top:0;mso-wrap-distance-right:9pt;mso-wrap-distance-bottom:0;mso-position-horizontal:absolute;mso-position-horizontal-relative:text;mso-position-vertical:absolute;mso-position-vertical-relative:text;mso-width-percent:0;mso-height-percent:0;mso-width-relative:margin;mso-height-relative:margin;v-text-anchor:middle" o:gfxdata="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" fillcolor="#272727 [2749]" strokecolor="#1f3763 [1604]" strokeweight="1pt"/>
+            </w:pict>
+          </mc:Fallback>
+        </mc:AlternateContent>
+      </w:r>
+      <w:r>
+        <w:rPr>
+          <w:noProof/>
+          <w:lang w:eastAsia="en-IN"/>
+        </w:rPr>
+        <mc:AlternateContent>
+          <mc:Choice Requires="wps">
+            <w:drawing>
+              <wp:anchor distT="45720" distB="45720" distL="114300" distR="114300" simplePos="0" relativeHeight="251684864" behindDoc="0" locked="0" layoutInCell="1" allowOverlap="1" wp14:anchorId="0BBBEE39" wp14:editId="1D1AB907">
                 <wp:simplePos x="0" y="0"/>
                 <wp:positionH relativeFrom="margin">
-                  <wp:align>left</wp:align>
+                  <wp:posOffset>0</wp:posOffset>
                 </wp:positionH>
                 <wp:positionV relativeFrom="paragraph">
-                  <wp:posOffset>1770380</wp:posOffset>
+                  <wp:posOffset>1543050</wp:posOffset>
                 </wp:positionV>
-                <wp:extent cx="2360930" cy="1404620"/>
-                <wp:effectExtent l="0" t="0" r="12700" b="23495"/>
+                <wp:extent cx="5035550" cy="1276350"/>
+                <wp:effectExtent l="0" t="0" r="12700" b="19050"/>
                 <wp:wrapSquare wrapText="bothSides"/>
                 <wp:docPr id="6" name="Text Box 2"/>
                 <wp:cNvGraphicFramePr>
@@ -1150,7 +1112,7 @@
                       <wps:spPr bwMode="auto">
                         <a:xfrm>
                           <a:off x="0" y="0"/>
-                          <a:ext cx="2360930" cy="1404620"/>
+                          <a:ext cx="5035550" cy="1276350"/>
                         </a:xfrm>
                         <a:prstGeom prst="rect">
                           <a:avLst/>
@@ -1254,27 +1216,37 @@
                               <w:t>info@altiussportsacademy.com</w:t>
                             </w:r>
                           </w:p>
+                          <w:p>
+                            <w:pPr>
+                              <w:rPr>
+                                <w:rFonts w:ascii="Bahnschrift Light SemiCondensed" w:hAnsi="Bahnschrift Light SemiCondensed"/>
+                                <w:color w:val="ED9E4C"/>
+                                <w:sz w:val="24"/>
+                                <w:szCs w:val="24"/>
+                              </w:rPr>
+                            </w:pPr>
+                          </w:p>
                         </w:txbxContent>
                       </wps:txbx>
                       <wps:bodyPr rot="0" vert="horz" wrap="square" lIns="91440" tIns="45720" rIns="91440" bIns="45720" anchor="t" anchorCtr="0">
-                        <a:spAutoFit/>
+                        <a:noAutofit/>
                       </wps:bodyPr>
                     </wps:wsp>
                   </a:graphicData>
                 </a:graphic>
                 <wp14:sizeRelH relativeFrom="margin">
-                  <wp14:pctWidth>40000</wp14:pctWidth>
+                  <wp14:pctWidth>0</wp14:pctWidth>
                 </wp14:sizeRelH>
                 <wp14:sizeRelV relativeFrom="margin">
-                  <wp14:pctHeight>20000</wp14:pctHeight>
+                  <wp14:pctHeight>0</wp14:pctHeight>
                 </wp14:sizeRelV>
               </wp:anchor>
             </w:drawing>
           </mc:Choice>
           <mc:Fallback>
             <w:pict>
-              <v:shape w14:anchorId="0BBBEE39" id="_x0000_s1030" type="#_x0000_t202" style="position:absolute;margin-left:0;margin-top:139.4pt;width:185.9pt;height:110.6pt;z-index:251661824;visibility:visible;mso-wrap-style:square;mso-width-percent:400;mso-height-percent:200;mso-wrap-distance-left:9pt;mso-wrap-distance-top:3.6pt;mso-wrap-distance-right:9pt;mso-wrap-distance-bottom:3.6pt;mso-position-horizontal:left;mso-position-horizontal-relative:margin;mso-position-vertical:absolute;mso-position-vertical-relative:text;mso-width-percent:400;mso-height-percent:200;mso-width-relative:margin;mso-height-relative:margin;v-text-anchor:top" o:gfxdata="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" fillcolor="#272727 [2749]" strokecolor="#272727 [2749]">
-                <v:textbox style="mso-fit-shape-to-text:t">
+              <v:shape w14:anchorId="0BBBEE39" id="_x0000_s1029" type="#_x0000_t202" style="position:absolute;margin-left:0;margin-top:121.5pt;width:396.5pt;height:100.5pt;z-index:251684864;visibility:visible;mso-wrap-style:square;mso-width-percent:0;mso-height-percent:0;mso-wrap-distance-left:9pt;mso-wrap-distance-top:3.6pt;mso-wrap-distance-right:9pt;mso-wrap-distance-bottom:3.6pt;mso-position-horizontal:absolute;mso-position-horizontal-relative:margin;mso-position-vertical:absolute;mso-position-vertical-relative:text;mso-width-percent:0;mso-height-percent:0;mso-width-relative:margin;mso-height-relative:margin;v-text-anchor:top" o:gfxdata="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" fillcolor="#272727 [2749]" strokecolor="#272727 [2749]">
+                <v:textbox>
                   <w:txbxContent>
                     <w:p>
                       <w:pPr>
@@ -1355,6 +1327,16 @@
                         <w:t>info@altiussportsacademy.com</w:t>
                       </w:r>
                     </w:p>
+                    <w:p>
+                      <w:pPr>
+                        <w:rPr>
+                          <w:rFonts w:ascii="Bahnschrift Light SemiCondensed" w:hAnsi="Bahnschrift Light SemiCondensed"/>
+                          <w:color w:val="ED9E4C"/>
+                          <w:sz w:val="24"/>
+                          <w:szCs w:val="24"/>
+                        </w:rPr>
+                      </w:pPr>
+                    </w:p>
                   </w:txbxContent>
                 </v:textbox>
                 <w10:wrap type="square" anchorx="margin"/>
@@ -1371,18 +1353,18 @@
         <mc:AlternateContent>
           <mc:Choice Requires="wps">
             <w:drawing>
-              <wp:anchor distT="0" distB="0" distL="114300" distR="114300" simplePos="0" relativeHeight="251659776" behindDoc="0" locked="0" layoutInCell="1" allowOverlap="1" wp14:anchorId="6E14D728" wp14:editId="41EB637A">
+              <wp:anchor distT="0" distB="0" distL="114300" distR="114300" simplePos="0" relativeHeight="251633664" behindDoc="0" locked="0" layoutInCell="1" allowOverlap="1" wp14:anchorId="287EEAEF" wp14:editId="5982056A">
                 <wp:simplePos x="0" y="0"/>
-                <wp:positionH relativeFrom="column">
+                <wp:positionH relativeFrom="margin">
                   <wp:posOffset>-209550</wp:posOffset>
                 </wp:positionH>
                 <wp:positionV relativeFrom="paragraph">
-                  <wp:posOffset>1663700</wp:posOffset>
+                  <wp:posOffset>-476250</wp:posOffset>
                 </wp:positionV>
-                <wp:extent cx="5930900" cy="1543050"/>
+                <wp:extent cx="5930900" cy="1695450"/>
                 <wp:effectExtent l="0" t="0" r="12700" b="19050"/>
                 <wp:wrapNone/>
-                <wp:docPr id="5" name="Rectangle 5"/>
+                <wp:docPr id="1" name="Rectangle 1"/>
                 <wp:cNvGraphicFramePr/>
                 <a:graphic xmlns:a="http://schemas.openxmlformats.org/drawingml/2006/main">
                   <a:graphicData uri="http://schemas.microsoft.com/office/word/2010/wordprocessingShape">
@@ -1391,7 +1373,7 @@
                       <wps:spPr>
                         <a:xfrm>
                           <a:off x="0" y="0"/>
-                          <a:ext cx="5930900" cy="1543050"/>
+                          <a:ext cx="5930900" cy="1695450"/>
                         </a:xfrm>
                         <a:prstGeom prst="rect">
                           <a:avLst/>
@@ -1405,15 +1387,15 @@
                       </wps:spPr>
                       <wps:style>
                         <a:lnRef idx="2">
-                          <a:schemeClr val="accent1">
+                          <a:schemeClr val="dk1">
                             <a:shade val="50000"/>
                           </a:schemeClr>
                         </a:lnRef>
                         <a:fillRef idx="1">
-                          <a:schemeClr val="accent1"/>
+                          <a:schemeClr val="dk1"/>
                         </a:fillRef>
                         <a:effectRef idx="0">
-                          <a:schemeClr val="accent1"/>
+                          <a:schemeClr val="dk1"/>
                         </a:effectRef>
                         <a:fontRef idx="minor">
                           <a:schemeClr val="lt1"/>
@@ -1428,9 +1410,6 @@
                     </wps:wsp>
                   </a:graphicData>
                 </a:graphic>
-                <wp14:sizeRelH relativeFrom="margin">
-                  <wp14:pctWidth>0</wp14:pctWidth>
-                </wp14:sizeRelH>
                 <wp14:sizeRelV relativeFrom="margin">
                   <wp14:pctHeight>0</wp14:pctHeight>
                 </wp14:sizeRelV>
@@ -1439,128 +1418,9 @@
           </mc:Choice>
           <mc:Fallback>
             <w:pict>
-              <v:rect w14:anchorId="5867ECB5" id="Rectangle 5" o:spid="_x0000_s1026" style="position:absolute;margin-left:-16.5pt;margin-top:131pt;width:467pt;height:121.5pt;z-index:251659776;visibility:visible;mso-wrap-style:square;mso-width-percent:0;mso-height-percent:0;mso-wrap-distance-left:9pt;mso-wrap-distance-top:0;mso-wrap-distance-right:9pt;mso-wrap-distance-bottom:0;mso-position-horizontal:absolute;mso-position-horizontal-relative:text;mso-position-vertical:absolute;mso-position-vertical-relative:text;mso-width-percent:0;mso-height-percent:0;mso-width-relative:margin;mso-height-relative:margin;v-text-anchor:middle" o:gfxdata="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" fillcolor="#272727 [2749]" strokecolor="#1f3763 [1604]" strokeweight="1pt"/>
-            </w:pict>
-          </mc:Fallback>
-        </mc:AlternateContent>
-      </w:r>
-      <w:r>
-        <w:rPr>
-          <w:noProof/>
-          <w:lang w:eastAsia="en-IN"/>
-        </w:rPr>
-        <mc:AlternateContent>
-          <mc:Choice Requires="wps">
-            <w:drawing>
-              <wp:anchor distT="45720" distB="45720" distL="114300" distR="114300" simplePos="0" relativeHeight="251657728" behindDoc="0" locked="0" layoutInCell="1" allowOverlap="1" wp14:anchorId="555B044A" wp14:editId="028DAC00">
-                <wp:simplePos x="0" y="0"/>
-                <wp:positionH relativeFrom="column">
-                  <wp:posOffset>69850</wp:posOffset>
-                </wp:positionH>
-                <wp:positionV relativeFrom="paragraph">
-                  <wp:posOffset>1149350</wp:posOffset>
-                </wp:positionV>
-                <wp:extent cx="1911350" cy="340995"/>
-                <wp:effectExtent l="0" t="0" r="12700" b="20955"/>
-                <wp:wrapSquare wrapText="bothSides"/>
-                <wp:docPr id="217" name="Text Box 2"/>
-                <wp:cNvGraphicFramePr>
-                  <a:graphicFrameLocks xmlns:a="http://schemas.openxmlformats.org/drawingml/2006/main"/>
-                </wp:cNvGraphicFramePr>
-                <a:graphic xmlns:a="http://schemas.openxmlformats.org/drawingml/2006/main">
-                  <a:graphicData uri="http://schemas.microsoft.com/office/word/2010/wordprocessingShape">
-                    <wps:wsp>
-                      <wps:cNvSpPr txBox="1">
-                        <a:spLocks noChangeArrowheads="1"/>
-                      </wps:cNvSpPr>
-                      <wps:spPr bwMode="auto">
-                        <a:xfrm>
-                          <a:off x="0" y="0"/>
-                          <a:ext cx="1911350" cy="340995"/>
-                        </a:xfrm>
-                        <a:prstGeom prst="rect">
-                          <a:avLst/>
-                        </a:prstGeom>
-                        <a:solidFill>
-                          <a:schemeClr val="tx1">
-                            <a:lumMod val="85000"/>
-                            <a:lumOff val="15000"/>
-                          </a:schemeClr>
-                        </a:solidFill>
-                        <a:ln w="9525">
-                          <a:solidFill>
-                            <a:schemeClr val="tx1">
-                              <a:lumMod val="85000"/>
-                              <a:lumOff val="15000"/>
-                            </a:schemeClr>
-                          </a:solidFill>
-                          <a:miter lim="800000"/>
-                          <a:headEnd/>
-                          <a:tailEnd/>
-                        </a:ln>
-                      </wps:spPr>
-                      <wps:txbx>
-                        <w:txbxContent>
-                          <w:p>
-                            <w:pPr>
-                              <w:rPr>
-                                <w:rFonts w:ascii="Bahnschrift Light SemiCondensed" w:hAnsi="Bahnschrift Light SemiCondensed"/>
-                                <w:color w:val="ED9E4C"/>
-                                <w:lang w:val="en-GB"/>
-                              </w:rPr>
-                            </w:pPr>
-                            <w:r>
-                              <w:rPr>
-                                <w:rFonts w:ascii="Bahnschrift Light SemiCondensed" w:hAnsi="Bahnschrift Light SemiCondensed"/>
-                                <w:color w:val="ED9E4C"/>
-                                <w:lang w:val="en-GB"/>
-                              </w:rPr>
-                              <w:t>Discover. Advance. Triumph</w:t>
-                            </w:r>
-                          </w:p>
-                        </w:txbxContent>
-                      </wps:txbx>
-                      <wps:bodyPr rot="0" vert="horz" wrap="square" lIns="91440" tIns="45720" rIns="91440" bIns="45720" anchor="t" anchorCtr="0">
-                        <a:noAutofit/>
-                      </wps:bodyPr>
-                    </wps:wsp>
-                  </a:graphicData>
-                </a:graphic>
-                <wp14:sizeRelH relativeFrom="margin">
-                  <wp14:pctWidth>0</wp14:pctWidth>
-                </wp14:sizeRelH>
-                <wp14:sizeRelV relativeFrom="margin">
-                  <wp14:pctHeight>0</wp14:pctHeight>
-                </wp14:sizeRelV>
-              </wp:anchor>
-            </w:drawing>
-          </mc:Choice>
-          <mc:Fallback>
-            <w:pict>
-              <v:shape w14:anchorId="555B044A" id="_x0000_s1031" type="#_x0000_t202" style="position:absolute;margin-left:5.5pt;margin-top:90.5pt;width:150.5pt;height:26.85pt;z-index:251657728;visibility:visible;mso-wrap-style:square;mso-width-percent:0;mso-height-percent:0;mso-wrap-distance-left:9pt;mso-wrap-distance-top:3.6pt;mso-wrap-distance-right:9pt;mso-wrap-distance-bottom:3.6pt;mso-position-horizontal:absolute;mso-position-horizontal-relative:text;mso-position-vertical:absolute;mso-position-vertical-relative:text;mso-width-percent:0;mso-height-percent:0;mso-width-relative:margin;mso-height-relative:margin;v-text-anchor:top" o:gfxdata="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" fillcolor="#272727 [2749]" strokecolor="#272727 [2749]">
-                <v:textbox>
-                  <w:txbxContent>
-                    <w:p>
-                      <w:pPr>
-                        <w:rPr>
-                          <w:rFonts w:ascii="Bahnschrift Light SemiCondensed" w:hAnsi="Bahnschrift Light SemiCondensed"/>
-                          <w:color w:val="ED9E4C"/>
-                          <w:lang w:val="en-GB"/>
-                        </w:rPr>
-                      </w:pPr>
-                      <w:r>
-                        <w:rPr>
-                          <w:rFonts w:ascii="Bahnschrift Light SemiCondensed" w:hAnsi="Bahnschrift Light SemiCondensed"/>
-                          <w:color w:val="ED9E4C"/>
-                          <w:lang w:val="en-GB"/>
-                        </w:rPr>
-                        <w:t>Discover. Advance. Triumph</w:t>
-                      </w:r>
-                    </w:p>
-                  </w:txbxContent>
-                </v:textbox>
-                <w10:wrap type="square"/>
-              </v:shape>
+              <v:rect w14:anchorId="3D53DF57" id="Rectangle 1" o:spid="_x0000_s1026" style="position:absolute;margin-left:-16.5pt;margin-top:-37.5pt;width:467pt;height:133.5pt;z-index:251633664;visibility:visible;mso-wrap-style:square;mso-height-percent:0;mso-wrap-distance-left:9pt;mso-wrap-distance-top:0;mso-wrap-distance-right:9pt;mso-wrap-distance-bottom:0;mso-position-horizontal:absolute;mso-position-horizontal-relative:margin;mso-position-vertical:absolute;mso-position-vertical-relative:text;mso-height-percent:0;mso-height-relative:margin;v-text-anchor:middle" o:gfxdata="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" fillcolor="#272727 [2749]" strokecolor="black [1600]" strokeweight="1pt">
+                <w10:wrap anchorx="margin"/>
+              </v:rect>
             </w:pict>
           </mc:Fallback>
         </mc:AlternateContent>
@@ -1571,13 +1431,13 @@
           <w:lang w:eastAsia="en-IN"/>
         </w:rPr>
         <w:drawing>
-          <wp:anchor distT="0" distB="0" distL="114300" distR="114300" simplePos="0" relativeHeight="251656704" behindDoc="0" locked="0" layoutInCell="1" allowOverlap="1" wp14:anchorId="4E8D6BDB" wp14:editId="6D9E19A5">
+          <wp:anchor distT="0" distB="0" distL="114300" distR="114300" simplePos="0" relativeHeight="251656704" behindDoc="0" locked="0" layoutInCell="1" allowOverlap="1" wp14:anchorId="4E8D6BDB" wp14:editId="6E6AC115">
             <wp:simplePos x="0" y="0"/>
             <wp:positionH relativeFrom="margin">
-              <wp:align>left</wp:align>
+              <wp:posOffset>0</wp:posOffset>
             </wp:positionH>
             <wp:positionV relativeFrom="paragraph">
-              <wp:posOffset>400050</wp:posOffset>
+              <wp:posOffset>-171450</wp:posOffset>
             </wp:positionV>
             <wp:extent cx="1860550" cy="694690"/>
             <wp:effectExtent l="0" t="0" r="6350" b="0"/>
@@ -1648,27 +1508,31 @@
         <mc:AlternateContent>
           <mc:Choice Requires="wps">
             <w:drawing>
-              <wp:anchor distT="0" distB="0" distL="114300" distR="114300" simplePos="0" relativeHeight="251654656" behindDoc="0" locked="0" layoutInCell="1" allowOverlap="1" wp14:anchorId="287EEAEF" wp14:editId="09E79A89">
+              <wp:anchor distT="45720" distB="45720" distL="114300" distR="114300" simplePos="0" relativeHeight="251657728" behindDoc="0" locked="0" layoutInCell="1" allowOverlap="1" wp14:anchorId="555B044A" wp14:editId="0F7EEAC7">
                 <wp:simplePos x="0" y="0"/>
-                <wp:positionH relativeFrom="margin">
-                  <wp:align>right</wp:align>
+                <wp:positionH relativeFrom="column">
+                  <wp:posOffset>0</wp:posOffset>
                 </wp:positionH>
                 <wp:positionV relativeFrom="paragraph">
-                  <wp:posOffset>0</wp:posOffset>
+                  <wp:posOffset>692150</wp:posOffset>
                 </wp:positionV>
-                <wp:extent cx="5930900" cy="1606550"/>
+                <wp:extent cx="1911350" cy="254000"/>
                 <wp:effectExtent l="0" t="0" r="12700" b="12700"/>
-                <wp:wrapNone/>
-                <wp:docPr id="1" name="Rectangle 1"/>
-                <wp:cNvGraphicFramePr/>
+                <wp:wrapSquare wrapText="bothSides"/>
+                <wp:docPr id="217" name="Text Box 2"/>
+                <wp:cNvGraphicFramePr>
+                  <a:graphicFrameLocks xmlns:a="http://schemas.openxmlformats.org/drawingml/2006/main"/>
+                </wp:cNvGraphicFramePr>
                 <a:graphic xmlns:a="http://schemas.openxmlformats.org/drawingml/2006/main">
                   <a:graphicData uri="http://schemas.microsoft.com/office/word/2010/wordprocessingShape">
                     <wps:wsp>
-                      <wps:cNvSpPr/>
-                      <wps:spPr>
+                      <wps:cNvSpPr txBox="1">
+                        <a:spLocks noChangeArrowheads="1"/>
+                      </wps:cNvSpPr>
+                      <wps:spPr bwMode="auto">
                         <a:xfrm>
                           <a:off x="0" y="0"/>
-                          <a:ext cx="5930900" cy="1606550"/>
+                          <a:ext cx="1911350" cy="254000"/>
                         </a:xfrm>
                         <a:prstGeom prst="rect">
                           <a:avLst/>
@@ -1679,40 +1543,199 @@
                             <a:lumOff val="15000"/>
                           </a:schemeClr>
                         </a:solidFill>
+                        <a:ln w="9525">
+                          <a:solidFill>
+                            <a:schemeClr val="tx1">
+                              <a:lumMod val="85000"/>
+                              <a:lumOff val="15000"/>
+                            </a:schemeClr>
+                          </a:solidFill>
+                          <a:miter lim="800000"/>
+                          <a:headEnd/>
+                          <a:tailEnd/>
+                        </a:ln>
                       </wps:spPr>
-                      <wps:style>
-                        <a:lnRef idx="2">
-                          <a:schemeClr val="dk1">
-                            <a:shade val="50000"/>
-                          </a:schemeClr>
-                        </a:lnRef>
-                        <a:fillRef idx="1">
-                          <a:schemeClr val="dk1"/>
-                        </a:fillRef>
-                        <a:effectRef idx="0">
-                          <a:schemeClr val="dk1"/>
-                        </a:effectRef>
-                        <a:fontRef idx="minor">
-                          <a:schemeClr val="lt1"/>
-                        </a:fontRef>
-                      </wps:style>
-                      <wps:bodyPr rot="0" spcFirstLastPara="0" vertOverflow="overflow" horzOverflow="overflow" vert="horz" wrap="square" lIns="91440" tIns="45720" rIns="91440" bIns="45720" numCol="1" spcCol="0" rtlCol="0" fromWordArt="0" anchor="ctr" anchorCtr="0" forceAA="0" compatLnSpc="1">
-                        <a:prstTxWarp prst="textNoShape">
-                          <a:avLst/>
-                        </a:prstTxWarp>
+                      <wps:txbx>
+                        <w:txbxContent>
+                          <w:p>
+                            <w:pPr>
+                              <w:rPr>
+                                <w:rFonts w:ascii="Bahnschrift Light SemiCondensed" w:hAnsi="Bahnschrift Light SemiCondensed"/>
+                                <w:color w:val="ED9E4C"/>
+                                <w:lang w:val="en-GB"/>
+                              </w:rPr>
+                            </w:pPr>
+                            <w:r>
+                              <w:rPr>
+                                <w:rFonts w:ascii="Bahnschrift Light SemiCondensed" w:hAnsi="Bahnschrift Light SemiCondensed"/>
+                                <w:color w:val="ED9E4C"/>
+                                <w:lang w:val="en-GB"/>
+                              </w:rPr>
+                              <w:t>Discover. Advance. Triumph</w:t>
+                            </w:r>
+                          </w:p>
+                        </w:txbxContent>
+                      </wps:txbx>
+                      <wps:bodyPr rot="0" vert="horz" wrap="square" lIns="91440" tIns="45720" rIns="91440" bIns="45720" anchor="t" anchorCtr="0">
                         <a:noAutofit/>
                       </wps:bodyPr>
                     </wps:wsp>
                   </a:graphicData>
                 </a:graphic>
+                <wp14:sizeRelH relativeFrom="margin">
+                  <wp14:pctWidth>0</wp14:pctWidth>
+                </wp14:sizeRelH>
+                <wp14:sizeRelV relativeFrom="margin">
+                  <wp14:pctHeight>0</wp14:pctHeight>
+                </wp14:sizeRelV>
               </wp:anchor>
             </w:drawing>
           </mc:Choice>
           <mc:Fallback>
             <w:pict>
-              <v:rect w14:anchorId="02BC0FC5" id="Rectangle 1" o:spid="_x0000_s1026" style="position:absolute;margin-left:415.8pt;margin-top:0;width:467pt;height:126.5pt;z-index:251654656;visibility:visible;mso-wrap-style:square;mso-wrap-distance-left:9pt;mso-wrap-distance-top:0;mso-wrap-distance-right:9pt;mso-wrap-distance-bottom:0;mso-position-horizontal:right;mso-position-horizontal-relative:margin;mso-position-vertical:absolute;mso-position-vertical-relative:text;v-text-anchor:middle" o:gfxdata="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" fillcolor="#272727 [2749]" strokecolor="black [1600]" strokeweight="1pt">
-                <w10:wrap anchorx="margin"/>
-              </v:rect>
+              <v:shape w14:anchorId="555B044A" id="_x0000_s1030" type="#_x0000_t202" style="position:absolute;margin-left:0;margin-top:54.5pt;width:150.5pt;height:20pt;z-index:251657728;visibility:visible;mso-wrap-style:square;mso-width-percent:0;mso-height-percent:0;mso-wrap-distance-left:9pt;mso-wrap-distance-top:3.6pt;mso-wrap-distance-right:9pt;mso-wrap-distance-bottom:3.6pt;mso-position-horizontal:absolute;mso-position-horizontal-relative:text;mso-position-vertical:absolute;mso-position-vertical-relative:text;mso-width-percent:0;mso-height-percent:0;mso-width-relative:margin;mso-height-relative:margin;v-text-anchor:top" o:gfxdata="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" fillcolor="#272727 [2749]" strokecolor="#272727 [2749]">
+                <v:textbox>
+                  <w:txbxContent>
+                    <w:p>
+                      <w:pPr>
+                        <w:rPr>
+                          <w:rFonts w:ascii="Bahnschrift Light SemiCondensed" w:hAnsi="Bahnschrift Light SemiCondensed"/>
+                          <w:color w:val="ED9E4C"/>
+                          <w:lang w:val="en-GB"/>
+                        </w:rPr>
+                      </w:pPr>
+                      <w:r>
+                        <w:rPr>
+                          <w:rFonts w:ascii="Bahnschrift Light SemiCondensed" w:hAnsi="Bahnschrift Light SemiCondensed"/>
+                          <w:color w:val="ED9E4C"/>
+                          <w:lang w:val="en-GB"/>
+                        </w:rPr>
+                        <w:t>Discover. Advance. Triumph</w:t>
+                      </w:r>
+                    </w:p>
+                  </w:txbxContent>
+                </v:textbox>
+                <w10:wrap type="square"/>
+              </v:shape>
+            </w:pict>
+          </mc:Fallback>
+        </mc:AlternateContent>
+      </w:r>
+      <w:r>
+        <w:rPr>
+          <w:noProof/>
+          <w:lang w:eastAsia="en-IN"/>
+        </w:rPr>
+        <mc:AlternateContent>
+          <mc:Choice Requires="wps">
+            <w:drawing>
+              <wp:anchor distT="45720" distB="45720" distL="114300" distR="114300" simplePos="0" relativeHeight="251653632" behindDoc="0" locked="0" layoutInCell="1" allowOverlap="1" wp14:anchorId="7274EB9F" wp14:editId="0100E7DF">
+                <wp:simplePos x="0" y="0"/>
+                <wp:positionH relativeFrom="margin">
+                  <wp:posOffset>-177800</wp:posOffset>
+                </wp:positionH>
+                <wp:positionV relativeFrom="paragraph">
+                  <wp:posOffset>3302000</wp:posOffset>
+                </wp:positionV>
+                <wp:extent cx="5873750" cy="387350"/>
+                <wp:effectExtent l="0" t="0" r="12700" b="12700"/>
+                <wp:wrapSquare wrapText="bothSides"/>
+                <wp:docPr id="8" name="Text Box 2"/>
+                <wp:cNvGraphicFramePr>
+                  <a:graphicFrameLocks xmlns:a="http://schemas.openxmlformats.org/drawingml/2006/main"/>
+                </wp:cNvGraphicFramePr>
+                <a:graphic xmlns:a="http://schemas.openxmlformats.org/drawingml/2006/main">
+                  <a:graphicData uri="http://schemas.microsoft.com/office/word/2010/wordprocessingShape">
+                    <wps:wsp>
+                      <wps:cNvSpPr txBox="1">
+                        <a:spLocks noChangeArrowheads="1"/>
+                      </wps:cNvSpPr>
+                      <wps:spPr bwMode="auto">
+                        <a:xfrm>
+                          <a:off x="0" y="0"/>
+                          <a:ext cx="5873750" cy="387350"/>
+                        </a:xfrm>
+                        <a:prstGeom prst="rect">
+                          <a:avLst/>
+                        </a:prstGeom>
+                        <a:solidFill>
+                          <a:srgbClr val="ED9E4C"/>
+                        </a:solidFill>
+                        <a:ln w="9525">
+                          <a:solidFill>
+                            <a:srgbClr val="ED9E4C"/>
+                          </a:solidFill>
+                          <a:miter lim="800000"/>
+                          <a:headEnd/>
+                          <a:tailEnd/>
+                        </a:ln>
+                      </wps:spPr>
+                      <wps:txbx>
+                        <w:txbxContent>
+                          <w:p>
+                            <w:pPr>
+                              <w:rPr>
+                                <w:rFonts w:ascii="Bahnschrift Light SemiCondensed" w:hAnsi="Bahnschrift Light SemiCondensed"/>
+                                <w:color w:val="FFFFFF" w:themeColor="background1"/>
+                                <w:sz w:val="24"/>
+                                <w:szCs w:val="24"/>
+                              </w:rPr>
+                            </w:pPr>
+                            <w:r>
+                              <w:rPr>
+                                <w:rFonts w:ascii="Bahnschrift Light SemiCondensed" w:hAnsi="Bahnschrift Light SemiCondensed"/>
+                                <w:color w:val="FFFFFF" w:themeColor="background1"/>
+                                <w:sz w:val="24"/>
+                                <w:szCs w:val="24"/>
+                              </w:rPr>
+                              <w:t>BILL TO:</w:t>
+                            </w:r>
+                          </w:p>
+                        </w:txbxContent>
+                      </wps:txbx>
+                      <wps:bodyPr rot="0" vert="horz" wrap="square" lIns="91440" tIns="45720" rIns="91440" bIns="45720" anchor="t" anchorCtr="0">
+                        <a:noAutofit/>
+                      </wps:bodyPr>
+                    </wps:wsp>
+                  </a:graphicData>
+                </a:graphic>
+                <wp14:sizeRelH relativeFrom="margin">
+                  <wp14:pctWidth>0</wp14:pctWidth>
+                </wp14:sizeRelH>
+                <wp14:sizeRelV relativeFrom="margin">
+                  <wp14:pctHeight>0</wp14:pctHeight>
+                </wp14:sizeRelV>
+              </wp:anchor>
+            </w:drawing>
+          </mc:Choice>
+          <mc:Fallback>
+            <w:pict>
+              <v:shape w14:anchorId="7274EB9F" id="_x0000_s1031" type="#_x0000_t202" style="position:absolute;margin-left:-14pt;margin-top:260pt;width:462.5pt;height:30.5pt;z-index:251653632;visibility:visible;mso-wrap-style:square;mso-width-percent:0;mso-height-percent:0;mso-wrap-distance-left:9pt;mso-wrap-distance-top:3.6pt;mso-wrap-distance-right:9pt;mso-wrap-distance-bottom:3.6pt;mso-position-horizontal:absolute;mso-position-horizontal-relative:margin;mso-position-vertical:absolute;mso-position-vertical-relative:text;mso-width-percent:0;mso-height-percent:0;mso-width-relative:margin;mso-height-relative:margin;v-text-anchor:top" o:gfxdata="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" fillcolor="#ed9e4c" strokecolor="#ed9e4c">
+                <v:textbox>
+                  <w:txbxContent>
+                    <w:p>
+                      <w:pPr>
+                        <w:rPr>
+                          <w:rFonts w:ascii="Bahnschrift Light SemiCondensed" w:hAnsi="Bahnschrift Light SemiCondensed"/>
+                          <w:color w:val="FFFFFF" w:themeColor="background1"/>
+                          <w:sz w:val="24"/>
+                          <w:szCs w:val="24"/>
+                        </w:rPr>
+                      </w:pPr>
+                      <w:r>
+                        <w:rPr>
+                          <w:rFonts w:ascii="Bahnschrift Light SemiCondensed" w:hAnsi="Bahnschrift Light SemiCondensed"/>
+                          <w:color w:val="FFFFFF" w:themeColor="background1"/>
+                          <w:sz w:val="24"/>
+                          <w:szCs w:val="24"/>
+                        </w:rPr>
+                        <w:t>BILL TO:</w:t>
+                      </w:r>
+                    </w:p>
+                  </w:txbxContent>
+                </v:textbox>
+                <w10:wrap type="square" anchorx="margin"/>
+              </v:shape>
             </w:pict>
           </mc:Fallback>
         </mc:AlternateContent>

--- a/name_month_year.docx
+++ b/name_month_year.docx
@@ -612,15 +612,15 @@
         <mc:AlternateContent>
           <mc:Choice Requires="wps">
             <w:drawing>
-              <wp:anchor distT="45720" distB="45720" distL="114300" distR="114300" simplePos="0" relativeHeight="251650048" behindDoc="0" locked="0" layoutInCell="1" allowOverlap="1" wp14:anchorId="5287386F" wp14:editId="07F59D38">
+              <wp:anchor distT="45720" distB="45720" distL="114300" distR="114300" simplePos="0" relativeHeight="251650048" behindDoc="0" locked="0" layoutInCell="1" allowOverlap="1" wp14:anchorId="5287386F" wp14:editId="751BDC63">
                 <wp:simplePos x="0" y="0"/>
                 <wp:positionH relativeFrom="margin">
-                  <wp:posOffset>3149600</wp:posOffset>
+                  <wp:posOffset>2774950</wp:posOffset>
                 </wp:positionH>
                 <wp:positionV relativeFrom="paragraph">
                   <wp:posOffset>-158750</wp:posOffset>
                 </wp:positionV>
-                <wp:extent cx="2292350" cy="654050"/>
+                <wp:extent cx="2711450" cy="654050"/>
                 <wp:effectExtent l="0" t="0" r="12700" b="12700"/>
                 <wp:wrapSquare wrapText="bothSides"/>
                 <wp:docPr id="4" name="Text Box 2"/>
@@ -636,7 +636,7 @@
                       <wps:spPr bwMode="auto">
                         <a:xfrm>
                           <a:off x="0" y="0"/>
-                          <a:ext cx="2292350" cy="654050"/>
+                          <a:ext cx="2711450" cy="654050"/>
                         </a:xfrm>
                         <a:prstGeom prst="rect">
                           <a:avLst/>
@@ -707,7 +707,7 @@
                 <v:stroke joinstyle="miter"/>
                 <v:path gradientshapeok="t" o:connecttype="rect"/>
               </v:shapetype>
-              <v:shape id="Text Box 2" o:spid="_x0000_s1026" type="#_x0000_t202" style="position:absolute;margin-left:248pt;margin-top:-12.5pt;width:180.5pt;height:51.5pt;z-index:251650048;visibility:visible;mso-wrap-style:square;mso-width-percent:0;mso-height-percent:0;mso-wrap-distance-left:9pt;mso-wrap-distance-top:3.6pt;mso-wrap-distance-right:9pt;mso-wrap-distance-bottom:3.6pt;mso-position-horizontal:absolute;mso-position-horizontal-relative:margin;mso-position-vertical:absolute;mso-position-vertical-relative:text;mso-width-percent:0;mso-height-percent:0;mso-width-relative:margin;mso-height-relative:margin;v-text-anchor:top" o:gfxdata="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" fillcolor="#272727 [2749]" strokecolor="#272727 [2749]">
+              <v:shape id="Text Box 2" o:spid="_x0000_s1026" type="#_x0000_t202" style="position:absolute;margin-left:218.5pt;margin-top:-12.5pt;width:213.5pt;height:51.5pt;z-index:251650048;visibility:visible;mso-wrap-style:square;mso-width-percent:0;mso-height-percent:0;mso-wrap-distance-left:9pt;mso-wrap-distance-top:3.6pt;mso-wrap-distance-right:9pt;mso-wrap-distance-bottom:3.6pt;mso-position-horizontal:absolute;mso-position-horizontal-relative:margin;mso-position-vertical:absolute;mso-position-vertical-relative:text;mso-width-percent:0;mso-height-percent:0;mso-width-relative:margin;mso-height-relative:margin;v-text-anchor:top" o:gfxdata="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" fillcolor="#272727 [2749]" strokecolor="#272727 [2749]">
                 <v:textbox>
                   <w:txbxContent>
                     <w:p>
@@ -968,7 +968,7 @@
           </mc:Choice>
           <mc:Fallback>
             <w:pict>
-              <v:shape w14:anchorId="7F9CFFCC" id="_x0000_s1028" type="#_x0000_t202" style="position:absolute;margin-left:-15.85pt;margin-top:474.7pt;width:185.9pt;height:110.6pt;z-index:251643904;visibility:visible;mso-wrap-style:square;mso-width-percent:400;mso-height-percent:200;mso-wrap-distance-left:9pt;mso-wrap-distance-top:3.6pt;mso-wrap-distance-right:9pt;mso-wrap-distance-bottom:3.6pt;mso-position-horizontal:absolute;mso-position-horizontal-relative:text;mso-position-vertical:absolute;mso-position-vertical-relative:text;mso-width-percent:400;mso-height-percent:200;mso-width-relative:margin;mso-height-relative:margin;v-text-anchor:top" o:gfxdata="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" fillcolor="#272727 [2749]" strokecolor="#272727 [2749]">
+              <v:shape w14:anchorId="7F9CFFCC" id="_x0000_s1028" type="#_x0000_t202" style="position:absolute;margin-left:-15.85pt;margin-top:474.7pt;width:185.9pt;height:110.6pt;z-index:251643904;visibility:visible;mso-wrap-style:square;mso-width-percent:400;mso-height-percent:200;mso-wrap-distance-left:9pt;mso-wrap-distance-top:3.6pt;mso-wrap-distance-right:9pt;mso-wrap-distance-bottom:3.6pt;mso-position-horizontal:absolute;mso-position-horizontal-relative:text;mso-position-vertical:absolute;mso-position-vertical-relative:text;mso-width-percent:400;mso-height-percent:200;mso-width-relative:margin;mso-height-relative:margin;v-text-anchor:top" o:gfxdata="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" fillcolor="#272727 [2749]" strokecolor="#272727 [2749]">
                 <v:textbox style="mso-fit-shape-to-text:t">
                   <w:txbxContent>
                     <w:p>
@@ -1075,7 +1075,7 @@
           </mc:Choice>
           <mc:Fallback>
             <w:pict>
-              <v:rect w14:anchorId="5CA5CC66" id="Rectangle 5" o:spid="_x0000_s1026" style="position:absolute;margin-left:-16.5pt;margin-top:112.5pt;width:467pt;height:121pt;z-index:251662336;visibility:visible;mso-wrap-style:square;mso-width-percent:0;mso-height-percent:0;mso-wrap-distance-left:9pt;mso-wrap-distance-top:0;mso-wrap-distance-right:9pt;mso-wrap-distance-bottom:0;mso-position-horizontal:absolute;mso-position-horizontal-relative:text;mso-position-vertical:absolute;mso-position-vertical-relative:text;mso-width-percent:0;mso-height-percent:0;mso-width-relative:margin;mso-height-relative:margin;v-text-anchor:middle" o:gfxdata="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" fillcolor="#272727 [2749]" strokecolor="#1f3763 [1604]" strokeweight="1pt"/>
+              <v:rect w14:anchorId="6858E9CF" id="Rectangle 5" o:spid="_x0000_s1026" style="position:absolute;margin-left:-16.5pt;margin-top:112.5pt;width:467pt;height:121pt;z-index:251662336;visibility:visible;mso-wrap-style:square;mso-width-percent:0;mso-height-percent:0;mso-wrap-distance-left:9pt;mso-wrap-distance-top:0;mso-wrap-distance-right:9pt;mso-wrap-distance-bottom:0;mso-position-horizontal:absolute;mso-position-horizontal-relative:text;mso-position-vertical:absolute;mso-position-vertical-relative:text;mso-width-percent:0;mso-height-percent:0;mso-width-relative:margin;mso-height-relative:margin;v-text-anchor:middle" o:gfxdata="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" fillcolor="#272727 [2749]" strokecolor="#1f3763 [1604]" strokeweight="1pt"/>
             </w:pict>
           </mc:Fallback>
         </mc:AlternateContent>
@@ -1418,7 +1418,7 @@
           </mc:Choice>
           <mc:Fallback>
             <w:pict>
-              <v:rect w14:anchorId="3D53DF57" id="Rectangle 1" o:spid="_x0000_s1026" style="position:absolute;margin-left:-16.5pt;margin-top:-37.5pt;width:467pt;height:133.5pt;z-index:251633664;visibility:visible;mso-wrap-style:square;mso-height-percent:0;mso-wrap-distance-left:9pt;mso-wrap-distance-top:0;mso-wrap-distance-right:9pt;mso-wrap-distance-bottom:0;mso-position-horizontal:absolute;mso-position-horizontal-relative:margin;mso-position-vertical:absolute;mso-position-vertical-relative:text;mso-height-percent:0;mso-height-relative:margin;v-text-anchor:middle" o:gfxdata="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" fillcolor="#272727 [2749]" strokecolor="black [1600]" strokeweight="1pt">
+              <v:rect w14:anchorId="45637979" id="Rectangle 1" o:spid="_x0000_s1026" style="position:absolute;margin-left:-16.5pt;margin-top:-37.5pt;width:467pt;height:133.5pt;z-index:251633664;visibility:visible;mso-wrap-style:square;mso-height-percent:0;mso-wrap-distance-left:9pt;mso-wrap-distance-top:0;mso-wrap-distance-right:9pt;mso-wrap-distance-bottom:0;mso-position-horizontal:absolute;mso-position-horizontal-relative:margin;mso-position-vertical:absolute;mso-position-vertical-relative:text;mso-height-percent:0;mso-height-relative:margin;v-text-anchor:middle" o:gfxdata="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" fillcolor="#272727 [2749]" strokecolor="black [1600]" strokeweight="1pt">
                 <w10:wrap anchorx="margin"/>
               </v:rect>
             </w:pict>

--- a/name_month_year.docx
+++ b/name_month_year.docx
@@ -6,7 +6,7 @@
     <w:tbl>
       <w:tblPr>
         <w:tblStyle w:val="TableGrid"/>
-        <w:tblpPr w:leftFromText="180" w:rightFromText="180" w:vertAnchor="text" w:horzAnchor="margin" w:tblpX="-181" w:tblpY="5814"/>
+        <w:tblpPr w:leftFromText="180" w:rightFromText="180" w:vertAnchor="text" w:horzAnchor="margin" w:tblpX="-181" w:tblpY="6304"/>
         <w:tblW w:w="9270" w:type="dxa"/>
         <w:tblLook w:val="04A0" w:firstRow="1" w:lastRow="0" w:firstColumn="1" w:lastColumn="0" w:noHBand="0" w:noVBand="1"/>
       </w:tblPr>
@@ -243,7 +243,7 @@
     <w:tbl>
       <w:tblPr>
         <w:tblStyle w:val="TableGrid"/>
-        <w:tblpPr w:leftFromText="180" w:rightFromText="180" w:vertAnchor="text" w:horzAnchor="margin" w:tblpY="7831"/>
+        <w:tblpPr w:leftFromText="180" w:rightFromText="180" w:vertAnchor="text" w:horzAnchor="margin" w:tblpY="8231"/>
         <w:tblW w:w="9148" w:type="dxa"/>
         <w:tblLook w:val="04A0" w:firstRow="1" w:lastRow="0" w:firstColumn="1" w:lastColumn="0" w:noHBand="0" w:noVBand="1"/>
       </w:tblPr>
@@ -545,7 +545,7 @@
     <w:tbl>
       <w:tblPr>
         <w:tblStyle w:val="TableGrid"/>
-        <w:tblpPr w:leftFromText="180" w:rightFromText="180" w:vertAnchor="text" w:horzAnchor="margin" w:tblpXSpec="right" w:tblpY="9671"/>
+        <w:tblpPr w:leftFromText="180" w:rightFromText="180" w:vertAnchor="text" w:horzAnchor="margin" w:tblpXSpec="right" w:tblpY="10381"/>
         <w:tblW w:w="0" w:type="auto"/>
         <w:shd w:val="clear" w:color="auto" w:fill="0D0D0D" w:themeFill="text1" w:themeFillTint="F2"/>
         <w:tblLook w:val="04A0" w:firstRow="1" w:lastRow="0" w:firstColumn="1" w:lastColumn="0" w:noHBand="0" w:noVBand="1"/>
@@ -578,17 +578,7 @@
                 <w:szCs w:val="24"/>
                 <w:lang w:val="en-GB"/>
               </w:rPr>
-              <w:t>Total Amount to be Paid:</w:t>
-            </w:r>
-            <w:r>
-              <w:rPr>
-                <w:rFonts w:ascii="Bahnschrift Light SemiCondensed" w:hAnsi="Bahnschrift Light SemiCondensed"/>
-                <w:color w:val="ED9E4C"/>
-                <w:sz w:val="24"/>
-                <w:szCs w:val="24"/>
-                <w:lang w:val="en-GB"/>
-              </w:rPr>
-              <w:t xml:space="preserve">  Rs</w:t>
+              <w:t>Total Amount to be Paid:  Rs</w:t>
             </w:r>
             <w:r>
               <w:rPr>
@@ -604,6 +594,14 @@
       </w:tr>
     </w:tbl>
     <w:p>
+      <w:pPr>
+        <w:rPr>
+          <w:rFonts w:ascii="Bahnschrift Light SemiCondensed" w:hAnsi="Bahnschrift Light SemiCondensed"/>
+          <w:color w:val="FFFFFF" w:themeColor="background1"/>
+          <w:sz w:val="24"/>
+          <w:szCs w:val="24"/>
+        </w:rPr>
+      </w:pPr>
       <w:r>
         <w:rPr>
           <w:noProof/>
@@ -612,13 +610,13 @@
         <mc:AlternateContent>
           <mc:Choice Requires="wps">
             <w:drawing>
-              <wp:anchor distT="45720" distB="45720" distL="114300" distR="114300" simplePos="0" relativeHeight="251650048" behindDoc="0" locked="0" layoutInCell="1" allowOverlap="1" wp14:anchorId="5287386F" wp14:editId="751BDC63">
+              <wp:anchor distT="45720" distB="45720" distL="114300" distR="114300" simplePos="0" relativeHeight="251632640" behindDoc="0" locked="0" layoutInCell="1" allowOverlap="1" wp14:anchorId="5287386F" wp14:editId="6A389B06">
                 <wp:simplePos x="0" y="0"/>
                 <wp:positionH relativeFrom="margin">
-                  <wp:posOffset>2774950</wp:posOffset>
+                  <wp:posOffset>2711450</wp:posOffset>
                 </wp:positionH>
                 <wp:positionV relativeFrom="paragraph">
-                  <wp:posOffset>-158750</wp:posOffset>
+                  <wp:posOffset>-164465</wp:posOffset>
                 </wp:positionV>
                 <wp:extent cx="2711450" cy="654050"/>
                 <wp:effectExtent l="0" t="0" r="12700" b="12700"/>
@@ -707,7 +705,7 @@
                 <v:stroke joinstyle="miter"/>
                 <v:path gradientshapeok="t" o:connecttype="rect"/>
               </v:shapetype>
-              <v:shape id="Text Box 2" o:spid="_x0000_s1026" type="#_x0000_t202" style="position:absolute;margin-left:218.5pt;margin-top:-12.5pt;width:213.5pt;height:51.5pt;z-index:251650048;visibility:visible;mso-wrap-style:square;mso-width-percent:0;mso-height-percent:0;mso-wrap-distance-left:9pt;mso-wrap-distance-top:3.6pt;mso-wrap-distance-right:9pt;mso-wrap-distance-bottom:3.6pt;mso-position-horizontal:absolute;mso-position-horizontal-relative:margin;mso-position-vertical:absolute;mso-position-vertical-relative:text;mso-width-percent:0;mso-height-percent:0;mso-width-relative:margin;mso-height-relative:margin;v-text-anchor:top" o:gfxdata="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" fillcolor="#272727 [2749]" strokecolor="#272727 [2749]">
+              <v:shape id="Text Box 2" o:spid="_x0000_s1026" type="#_x0000_t202" style="position:absolute;margin-left:213.5pt;margin-top:-12.95pt;width:213.5pt;height:51.5pt;z-index:251632640;visibility:visible;mso-wrap-style:square;mso-width-percent:0;mso-height-percent:0;mso-wrap-distance-left:9pt;mso-wrap-distance-top:3.6pt;mso-wrap-distance-right:9pt;mso-wrap-distance-bottom:3.6pt;mso-position-horizontal:absolute;mso-position-horizontal-relative:margin;mso-position-vertical:absolute;mso-position-vertical-relative:text;mso-width-percent:0;mso-height-percent:0;mso-width-relative:margin;mso-height-relative:margin;v-text-anchor:top" o:gfxdata="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" fillcolor="#272727 [2749]" strokecolor="#272727 [2749]">
                 <v:textbox>
                   <w:txbxContent>
                     <w:p>
@@ -746,16 +744,605 @@
           <w:noProof/>
           <w:lang w:eastAsia="en-IN"/>
         </w:rPr>
+        <w:drawing>
+          <wp:anchor distT="0" distB="0" distL="114300" distR="114300" simplePos="0" relativeHeight="251657216" behindDoc="0" locked="0" layoutInCell="1" allowOverlap="1" wp14:anchorId="4E8D6BDB" wp14:editId="1AC9A618">
+            <wp:simplePos x="0" y="0"/>
+            <wp:positionH relativeFrom="margin">
+              <wp:posOffset>0</wp:posOffset>
+            </wp:positionH>
+            <wp:positionV relativeFrom="paragraph">
+              <wp:posOffset>-227965</wp:posOffset>
+            </wp:positionV>
+            <wp:extent cx="1860550" cy="694690"/>
+            <wp:effectExtent l="0" t="0" r="6350" b="0"/>
+            <wp:wrapNone/>
+            <wp:docPr id="2" name="Picture 1">
+              <a:extLst xmlns:a="http://schemas.openxmlformats.org/drawingml/2006/main">
+                <a:ext uri="{FF2B5EF4-FFF2-40B4-BE49-F238E27FC236}">
+                  <a16:creationId xmlns:a16="http://schemas.microsoft.com/office/drawing/2014/main" id="{F6CADB1A-19C4-401C-A9FB-53FD871B304F}"/>
+                </a:ext>
+              </a:extLst>
+            </wp:docPr>
+            <wp:cNvGraphicFramePr>
+              <a:graphicFrameLocks xmlns:a="http://schemas.openxmlformats.org/drawingml/2006/main" noChangeAspect="1"/>
+            </wp:cNvGraphicFramePr>
+            <a:graphic xmlns:a="http://schemas.openxmlformats.org/drawingml/2006/main">
+              <a:graphicData uri="http://schemas.openxmlformats.org/drawingml/2006/picture">
+                <pic:pic xmlns:pic="http://schemas.openxmlformats.org/drawingml/2006/picture">
+                  <pic:nvPicPr>
+                    <pic:cNvPr id="2" name="Picture 1">
+                      <a:extLst>
+                        <a:ext uri="{FF2B5EF4-FFF2-40B4-BE49-F238E27FC236}">
+                          <a16:creationId xmlns:a16="http://schemas.microsoft.com/office/drawing/2014/main" id="{F6CADB1A-19C4-401C-A9FB-53FD871B304F}"/>
+                        </a:ext>
+                      </a:extLst>
+                    </pic:cNvPr>
+                    <pic:cNvPicPr>
+                      <a:picLocks noChangeAspect="1"/>
+                    </pic:cNvPicPr>
+                  </pic:nvPicPr>
+                  <pic:blipFill>
+                    <a:blip r:embed="rId4" cstate="print">
+                      <a:extLst>
+                        <a:ext uri="{28A0092B-C50C-407E-A947-70E740481C1C}">
+                          <a14:useLocalDpi xmlns:a14="http://schemas.microsoft.com/office/drawing/2010/main" val="0"/>
+                        </a:ext>
+                      </a:extLst>
+                    </a:blip>
+                    <a:stretch>
+                      <a:fillRect/>
+                    </a:stretch>
+                  </pic:blipFill>
+                  <pic:spPr>
+                    <a:xfrm>
+                      <a:off x="0" y="0"/>
+                      <a:ext cx="1860550" cy="694690"/>
+                    </a:xfrm>
+                    <a:prstGeom prst="rect">
+                      <a:avLst/>
+                    </a:prstGeom>
+                  </pic:spPr>
+                </pic:pic>
+              </a:graphicData>
+            </a:graphic>
+            <wp14:sizeRelH relativeFrom="page">
+              <wp14:pctWidth>0</wp14:pctWidth>
+            </wp14:sizeRelH>
+            <wp14:sizeRelV relativeFrom="page">
+              <wp14:pctHeight>0</wp14:pctHeight>
+            </wp14:sizeRelV>
+          </wp:anchor>
+        </w:drawing>
+      </w:r>
+      <w:r>
+        <w:rPr>
+          <w:noProof/>
+          <w:lang w:eastAsia="en-IN"/>
+        </w:rPr>
         <mc:AlternateContent>
           <mc:Choice Requires="wps">
             <w:drawing>
-              <wp:anchor distT="45720" distB="45720" distL="114300" distR="114300" simplePos="0" relativeHeight="251670528" behindDoc="0" locked="0" layoutInCell="1" allowOverlap="1" wp14:anchorId="1BF32F28" wp14:editId="28A9C904">
+              <wp:anchor distT="0" distB="0" distL="114300" distR="114300" simplePos="0" relativeHeight="251608064" behindDoc="0" locked="0" layoutInCell="1" allowOverlap="1" wp14:anchorId="287EEAEF" wp14:editId="21090759">
+                <wp:simplePos x="0" y="0"/>
+                <wp:positionH relativeFrom="margin">
+                  <wp:posOffset>-209550</wp:posOffset>
+                </wp:positionH>
+                <wp:positionV relativeFrom="paragraph">
+                  <wp:posOffset>-424815</wp:posOffset>
+                </wp:positionV>
+                <wp:extent cx="5930900" cy="1695450"/>
+                <wp:effectExtent l="0" t="0" r="12700" b="19050"/>
+                <wp:wrapNone/>
+                <wp:docPr id="1" name="Rectangle 1"/>
+                <wp:cNvGraphicFramePr/>
+                <a:graphic xmlns:a="http://schemas.openxmlformats.org/drawingml/2006/main">
+                  <a:graphicData uri="http://schemas.microsoft.com/office/word/2010/wordprocessingShape">
+                    <wps:wsp>
+                      <wps:cNvSpPr/>
+                      <wps:spPr>
+                        <a:xfrm>
+                          <a:off x="0" y="0"/>
+                          <a:ext cx="5930900" cy="1695450"/>
+                        </a:xfrm>
+                        <a:prstGeom prst="rect">
+                          <a:avLst/>
+                        </a:prstGeom>
+                        <a:solidFill>
+                          <a:schemeClr val="tx1">
+                            <a:lumMod val="85000"/>
+                            <a:lumOff val="15000"/>
+                          </a:schemeClr>
+                        </a:solidFill>
+                      </wps:spPr>
+                      <wps:style>
+                        <a:lnRef idx="2">
+                          <a:schemeClr val="dk1">
+                            <a:shade val="50000"/>
+                          </a:schemeClr>
+                        </a:lnRef>
+                        <a:fillRef idx="1">
+                          <a:schemeClr val="dk1"/>
+                        </a:fillRef>
+                        <a:effectRef idx="0">
+                          <a:schemeClr val="dk1"/>
+                        </a:effectRef>
+                        <a:fontRef idx="minor">
+                          <a:schemeClr val="lt1"/>
+                        </a:fontRef>
+                      </wps:style>
+                      <wps:bodyPr rot="0" spcFirstLastPara="0" vertOverflow="overflow" horzOverflow="overflow" vert="horz" wrap="square" lIns="91440" tIns="45720" rIns="91440" bIns="45720" numCol="1" spcCol="0" rtlCol="0" fromWordArt="0" anchor="ctr" anchorCtr="0" forceAA="0" compatLnSpc="1">
+                        <a:prstTxWarp prst="textNoShape">
+                          <a:avLst/>
+                        </a:prstTxWarp>
+                        <a:noAutofit/>
+                      </wps:bodyPr>
+                    </wps:wsp>
+                  </a:graphicData>
+                </a:graphic>
+                <wp14:sizeRelV relativeFrom="margin">
+                  <wp14:pctHeight>0</wp14:pctHeight>
+                </wp14:sizeRelV>
+              </wp:anchor>
+            </w:drawing>
+          </mc:Choice>
+          <mc:Fallback>
+            <w:pict>
+              <v:rect w14:anchorId="06C5AD70" id="Rectangle 1" o:spid="_x0000_s1026" style="position:absolute;margin-left:-16.5pt;margin-top:-33.45pt;width:467pt;height:133.5pt;z-index:251608064;visibility:visible;mso-wrap-style:square;mso-height-percent:0;mso-wrap-distance-left:9pt;mso-wrap-distance-top:0;mso-wrap-distance-right:9pt;mso-wrap-distance-bottom:0;mso-position-horizontal:absolute;mso-position-horizontal-relative:margin;mso-position-vertical:absolute;mso-position-vertical-relative:text;mso-height-percent:0;mso-height-relative:margin;v-text-anchor:middle" o:gfxdata="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" fillcolor="#272727 [2749]" strokecolor="black [1600]" strokeweight="1pt">
+                <w10:wrap anchorx="margin"/>
+              </v:rect>
+            </w:pict>
+          </mc:Fallback>
+        </mc:AlternateContent>
+      </w:r>
+    </w:p>
+    <w:p>
+      <w:r>
+        <w:rPr>
+          <w:noProof/>
+          <w:lang w:eastAsia="en-IN"/>
+        </w:rPr>
+        <mc:AlternateContent>
+          <mc:Choice Requires="wps">
+            <w:drawing>
+              <wp:anchor distT="0" distB="0" distL="114300" distR="114300" simplePos="0" relativeHeight="251685888" behindDoc="0" locked="0" layoutInCell="1" allowOverlap="1" wp14:anchorId="6E14D728" wp14:editId="659FCA8B">
                 <wp:simplePos x="0" y="0"/>
                 <wp:positionH relativeFrom="column">
-                  <wp:posOffset>882650</wp:posOffset>
+                  <wp:posOffset>-209550</wp:posOffset>
                 </wp:positionH>
                 <wp:positionV relativeFrom="paragraph">
-                  <wp:posOffset>7239000</wp:posOffset>
+                  <wp:posOffset>1339850</wp:posOffset>
+                </wp:positionV>
+                <wp:extent cx="5930900" cy="1536700"/>
+                <wp:effectExtent l="0" t="0" r="12700" b="25400"/>
+                <wp:wrapNone/>
+                <wp:docPr id="5" name="Rectangle 5"/>
+                <wp:cNvGraphicFramePr/>
+                <a:graphic xmlns:a="http://schemas.openxmlformats.org/drawingml/2006/main">
+                  <a:graphicData uri="http://schemas.microsoft.com/office/word/2010/wordprocessingShape">
+                    <wps:wsp>
+                      <wps:cNvSpPr/>
+                      <wps:spPr>
+                        <a:xfrm>
+                          <a:off x="0" y="0"/>
+                          <a:ext cx="5930900" cy="1536700"/>
+                        </a:xfrm>
+                        <a:prstGeom prst="rect">
+                          <a:avLst/>
+                        </a:prstGeom>
+                        <a:solidFill>
+                          <a:schemeClr val="tx1">
+                            <a:lumMod val="85000"/>
+                            <a:lumOff val="15000"/>
+                          </a:schemeClr>
+                        </a:solidFill>
+                      </wps:spPr>
+                      <wps:style>
+                        <a:lnRef idx="2">
+                          <a:schemeClr val="accent1">
+                            <a:shade val="50000"/>
+                          </a:schemeClr>
+                        </a:lnRef>
+                        <a:fillRef idx="1">
+                          <a:schemeClr val="accent1"/>
+                        </a:fillRef>
+                        <a:effectRef idx="0">
+                          <a:schemeClr val="accent1"/>
+                        </a:effectRef>
+                        <a:fontRef idx="minor">
+                          <a:schemeClr val="lt1"/>
+                        </a:fontRef>
+                      </wps:style>
+                      <wps:bodyPr rot="0" spcFirstLastPara="0" vertOverflow="overflow" horzOverflow="overflow" vert="horz" wrap="square" lIns="91440" tIns="45720" rIns="91440" bIns="45720" numCol="1" spcCol="0" rtlCol="0" fromWordArt="0" anchor="ctr" anchorCtr="0" forceAA="0" compatLnSpc="1">
+                        <a:prstTxWarp prst="textNoShape">
+                          <a:avLst/>
+                        </a:prstTxWarp>
+                        <a:noAutofit/>
+                      </wps:bodyPr>
+                    </wps:wsp>
+                  </a:graphicData>
+                </a:graphic>
+                <wp14:sizeRelH relativeFrom="margin">
+                  <wp14:pctWidth>0</wp14:pctWidth>
+                </wp14:sizeRelH>
+                <wp14:sizeRelV relativeFrom="margin">
+                  <wp14:pctHeight>0</wp14:pctHeight>
+                </wp14:sizeRelV>
+              </wp:anchor>
+            </w:drawing>
+          </mc:Choice>
+          <mc:Fallback>
+            <w:pict>
+              <v:rect w14:anchorId="62FD71A5" id="Rectangle 5" o:spid="_x0000_s1026" style="position:absolute;margin-left:-16.5pt;margin-top:105.5pt;width:467pt;height:121pt;z-index:251685888;visibility:visible;mso-wrap-style:square;mso-width-percent:0;mso-height-percent:0;mso-wrap-distance-left:9pt;mso-wrap-distance-top:0;mso-wrap-distance-right:9pt;mso-wrap-distance-bottom:0;mso-position-horizontal:absolute;mso-position-horizontal-relative:text;mso-position-vertical:absolute;mso-position-vertical-relative:text;mso-width-percent:0;mso-height-percent:0;mso-width-relative:margin;mso-height-relative:margin;v-text-anchor:middle" o:gfxdata="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" fillcolor="#272727 [2749]" strokecolor="#1f3763 [1604]" strokeweight="1pt"/>
+            </w:pict>
+          </mc:Fallback>
+        </mc:AlternateContent>
+      </w:r>
+      <w:r>
+        <w:rPr>
+          <w:noProof/>
+          <w:lang w:eastAsia="en-IN"/>
+        </w:rPr>
+        <mc:AlternateContent>
+          <mc:Choice Requires="wps">
+            <w:drawing>
+              <wp:anchor distT="45720" distB="45720" distL="114300" distR="114300" simplePos="0" relativeHeight="251667456" behindDoc="0" locked="0" layoutInCell="1" allowOverlap="1" wp14:anchorId="555B044A" wp14:editId="42622C97">
+                <wp:simplePos x="0" y="0"/>
+                <wp:positionH relativeFrom="column">
+                  <wp:posOffset>0</wp:posOffset>
+                </wp:positionH>
+                <wp:positionV relativeFrom="paragraph">
+                  <wp:posOffset>406400</wp:posOffset>
+                </wp:positionV>
+                <wp:extent cx="1911350" cy="254000"/>
+                <wp:effectExtent l="0" t="0" r="12700" b="12700"/>
+                <wp:wrapSquare wrapText="bothSides"/>
+                <wp:docPr id="217" name="Text Box 2"/>
+                <wp:cNvGraphicFramePr>
+                  <a:graphicFrameLocks xmlns:a="http://schemas.openxmlformats.org/drawingml/2006/main"/>
+                </wp:cNvGraphicFramePr>
+                <a:graphic xmlns:a="http://schemas.openxmlformats.org/drawingml/2006/main">
+                  <a:graphicData uri="http://schemas.microsoft.com/office/word/2010/wordprocessingShape">
+                    <wps:wsp>
+                      <wps:cNvSpPr txBox="1">
+                        <a:spLocks noChangeArrowheads="1"/>
+                      </wps:cNvSpPr>
+                      <wps:spPr bwMode="auto">
+                        <a:xfrm>
+                          <a:off x="0" y="0"/>
+                          <a:ext cx="1911350" cy="254000"/>
+                        </a:xfrm>
+                        <a:prstGeom prst="rect">
+                          <a:avLst/>
+                        </a:prstGeom>
+                        <a:solidFill>
+                          <a:schemeClr val="tx1">
+                            <a:lumMod val="85000"/>
+                            <a:lumOff val="15000"/>
+                          </a:schemeClr>
+                        </a:solidFill>
+                        <a:ln w="9525">
+                          <a:solidFill>
+                            <a:schemeClr val="tx1">
+                              <a:lumMod val="85000"/>
+                              <a:lumOff val="15000"/>
+                            </a:schemeClr>
+                          </a:solidFill>
+                          <a:miter lim="800000"/>
+                          <a:headEnd/>
+                          <a:tailEnd/>
+                        </a:ln>
+                      </wps:spPr>
+                      <wps:txbx>
+                        <w:txbxContent>
+                          <w:p>
+                            <w:pPr>
+                              <w:rPr>
+                                <w:rFonts w:ascii="Bahnschrift Light SemiCondensed" w:hAnsi="Bahnschrift Light SemiCondensed"/>
+                                <w:color w:val="ED9E4C"/>
+                                <w:lang w:val="en-GB"/>
+                              </w:rPr>
+                            </w:pPr>
+                            <w:r>
+                              <w:rPr>
+                                <w:rFonts w:ascii="Bahnschrift Light SemiCondensed" w:hAnsi="Bahnschrift Light SemiCondensed"/>
+                                <w:color w:val="ED9E4C"/>
+                                <w:lang w:val="en-GB"/>
+                              </w:rPr>
+                              <w:t>Discover. Advance. Triumph</w:t>
+                            </w:r>
+                          </w:p>
+                        </w:txbxContent>
+                      </wps:txbx>
+                      <wps:bodyPr rot="0" vert="horz" wrap="square" lIns="91440" tIns="45720" rIns="91440" bIns="45720" anchor="t" anchorCtr="0">
+                        <a:noAutofit/>
+                      </wps:bodyPr>
+                    </wps:wsp>
+                  </a:graphicData>
+                </a:graphic>
+                <wp14:sizeRelH relativeFrom="margin">
+                  <wp14:pctWidth>0</wp14:pctWidth>
+                </wp14:sizeRelH>
+                <wp14:sizeRelV relativeFrom="margin">
+                  <wp14:pctHeight>0</wp14:pctHeight>
+                </wp14:sizeRelV>
+              </wp:anchor>
+            </w:drawing>
+          </mc:Choice>
+          <mc:Fallback>
+            <w:pict>
+              <v:shape w14:anchorId="555B044A" id="_x0000_s1027" type="#_x0000_t202" style="position:absolute;margin-left:0;margin-top:32pt;width:150.5pt;height:20pt;z-index:251667456;visibility:visible;mso-wrap-style:square;mso-width-percent:0;mso-height-percent:0;mso-wrap-distance-left:9pt;mso-wrap-distance-top:3.6pt;mso-wrap-distance-right:9pt;mso-wrap-distance-bottom:3.6pt;mso-position-horizontal:absolute;mso-position-horizontal-relative:text;mso-position-vertical:absolute;mso-position-vertical-relative:text;mso-width-percent:0;mso-height-percent:0;mso-width-relative:margin;mso-height-relative:margin;v-text-anchor:top" o:gfxdata="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" fillcolor="#272727 [2749]" strokecolor="#272727 [2749]">
+                <v:textbox>
+                  <w:txbxContent>
+                    <w:p>
+                      <w:pPr>
+                        <w:rPr>
+                          <w:rFonts w:ascii="Bahnschrift Light SemiCondensed" w:hAnsi="Bahnschrift Light SemiCondensed"/>
+                          <w:color w:val="ED9E4C"/>
+                          <w:lang w:val="en-GB"/>
+                        </w:rPr>
+                      </w:pPr>
+                      <w:r>
+                        <w:rPr>
+                          <w:rFonts w:ascii="Bahnschrift Light SemiCondensed" w:hAnsi="Bahnschrift Light SemiCondensed"/>
+                          <w:color w:val="ED9E4C"/>
+                          <w:lang w:val="en-GB"/>
+                        </w:rPr>
+                        <w:t>Discover. Advance. Triumph</w:t>
+                      </w:r>
+                    </w:p>
+                  </w:txbxContent>
+                </v:textbox>
+                <w10:wrap type="square"/>
+              </v:shape>
+            </w:pict>
+          </mc:Fallback>
+        </mc:AlternateContent>
+      </w:r>
+      <w:r>
+        <w:rPr>
+          <w:noProof/>
+          <w:lang w:eastAsia="en-IN"/>
+        </w:rPr>
+        <mc:AlternateContent>
+          <mc:Choice Requires="wps">
+            <w:drawing>
+              <wp:anchor distT="45720" distB="45720" distL="114300" distR="114300" simplePos="0" relativeHeight="251646976" behindDoc="0" locked="0" layoutInCell="1" allowOverlap="1" wp14:anchorId="7274EB9F" wp14:editId="50DF0C8E">
+                <wp:simplePos x="0" y="0"/>
+                <wp:positionH relativeFrom="margin">
+                  <wp:posOffset>-196850</wp:posOffset>
+                </wp:positionH>
+                <wp:positionV relativeFrom="paragraph">
+                  <wp:posOffset>3238500</wp:posOffset>
+                </wp:positionV>
+                <wp:extent cx="5873750" cy="387350"/>
+                <wp:effectExtent l="0" t="0" r="12700" b="12700"/>
+                <wp:wrapSquare wrapText="bothSides"/>
+                <wp:docPr id="8" name="Text Box 2"/>
+                <wp:cNvGraphicFramePr>
+                  <a:graphicFrameLocks xmlns:a="http://schemas.openxmlformats.org/drawingml/2006/main"/>
+                </wp:cNvGraphicFramePr>
+                <a:graphic xmlns:a="http://schemas.openxmlformats.org/drawingml/2006/main">
+                  <a:graphicData uri="http://schemas.microsoft.com/office/word/2010/wordprocessingShape">
+                    <wps:wsp>
+                      <wps:cNvSpPr txBox="1">
+                        <a:spLocks noChangeArrowheads="1"/>
+                      </wps:cNvSpPr>
+                      <wps:spPr bwMode="auto">
+                        <a:xfrm>
+                          <a:off x="0" y="0"/>
+                          <a:ext cx="5873750" cy="387350"/>
+                        </a:xfrm>
+                        <a:prstGeom prst="rect">
+                          <a:avLst/>
+                        </a:prstGeom>
+                        <a:solidFill>
+                          <a:srgbClr val="ED9E4C"/>
+                        </a:solidFill>
+                        <a:ln w="9525">
+                          <a:solidFill>
+                            <a:srgbClr val="ED9E4C"/>
+                          </a:solidFill>
+                          <a:miter lim="800000"/>
+                          <a:headEnd/>
+                          <a:tailEnd/>
+                        </a:ln>
+                      </wps:spPr>
+                      <wps:txbx>
+                        <w:txbxContent>
+                          <w:p>
+                            <w:r>
+                              <w:rPr>
+                                <w:rFonts w:ascii="Bahnschrift Light SemiCondensed" w:hAnsi="Bahnschrift Light SemiCondensed"/>
+                                <w:color w:val="FFFFFF" w:themeColor="background1"/>
+                                <w:sz w:val="24"/>
+                                <w:szCs w:val="24"/>
+                              </w:rPr>
+                              <w:t>BILL TO:</w:t>
+                            </w:r>
+                          </w:p>
+                        </w:txbxContent>
+                      </wps:txbx>
+                      <wps:bodyPr rot="0" vert="horz" wrap="square" lIns="91440" tIns="45720" rIns="91440" bIns="45720" anchor="t" anchorCtr="0">
+                        <a:noAutofit/>
+                      </wps:bodyPr>
+                    </wps:wsp>
+                  </a:graphicData>
+                </a:graphic>
+                <wp14:sizeRelH relativeFrom="margin">
+                  <wp14:pctWidth>0</wp14:pctWidth>
+                </wp14:sizeRelH>
+                <wp14:sizeRelV relativeFrom="margin">
+                  <wp14:pctHeight>0</wp14:pctHeight>
+                </wp14:sizeRelV>
+              </wp:anchor>
+            </w:drawing>
+          </mc:Choice>
+          <mc:Fallback>
+            <w:pict>
+              <v:shape w14:anchorId="7274EB9F" id="_x0000_s1028" type="#_x0000_t202" style="position:absolute;margin-left:-15.5pt;margin-top:255pt;width:462.5pt;height:30.5pt;z-index:251646976;visibility:visible;mso-wrap-style:square;mso-width-percent:0;mso-height-percent:0;mso-wrap-distance-left:9pt;mso-wrap-distance-top:3.6pt;mso-wrap-distance-right:9pt;mso-wrap-distance-bottom:3.6pt;mso-position-horizontal:absolute;mso-position-horizontal-relative:margin;mso-position-vertical:absolute;mso-position-vertical-relative:text;mso-width-percent:0;mso-height-percent:0;mso-width-relative:margin;mso-height-relative:margin;v-text-anchor:top" o:gfxdata="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" fillcolor="#ed9e4c" strokecolor="#ed9e4c">
+                <v:textbox>
+                  <w:txbxContent>
+                    <w:p>
+                      <w:r>
+                        <w:rPr>
+                          <w:rFonts w:ascii="Bahnschrift Light SemiCondensed" w:hAnsi="Bahnschrift Light SemiCondensed"/>
+                          <w:color w:val="FFFFFF" w:themeColor="background1"/>
+                          <w:sz w:val="24"/>
+                          <w:szCs w:val="24"/>
+                        </w:rPr>
+                        <w:t>BILL TO:</w:t>
+                      </w:r>
+                    </w:p>
+                  </w:txbxContent>
+                </v:textbox>
+                <w10:wrap type="square" anchorx="margin"/>
+              </v:shape>
+            </w:pict>
+          </mc:Fallback>
+        </mc:AlternateContent>
+      </w:r>
+      <w:r>
+        <w:rPr>
+          <w:noProof/>
+          <w:lang w:eastAsia="en-IN"/>
+        </w:rPr>
+        <mc:AlternateContent>
+          <mc:Choice Requires="wps">
+            <w:drawing>
+              <wp:anchor distT="45720" distB="45720" distL="114300" distR="114300" simplePos="0" relativeHeight="251620352" behindDoc="0" locked="0" layoutInCell="1" allowOverlap="1" wp14:anchorId="7F9CFFCC" wp14:editId="5DC85DBA">
+                <wp:simplePos x="0" y="0"/>
+                <wp:positionH relativeFrom="column">
+                  <wp:posOffset>-169545</wp:posOffset>
+                </wp:positionH>
+                <wp:positionV relativeFrom="paragraph">
+                  <wp:posOffset>6250940</wp:posOffset>
+                </wp:positionV>
+                <wp:extent cx="2360930" cy="1404620"/>
+                <wp:effectExtent l="0" t="0" r="12700" b="14605"/>
+                <wp:wrapSquare wrapText="bothSides"/>
+                <wp:docPr id="10" name="Text Box 2"/>
+                <wp:cNvGraphicFramePr>
+                  <a:graphicFrameLocks xmlns:a="http://schemas.openxmlformats.org/drawingml/2006/main"/>
+                </wp:cNvGraphicFramePr>
+                <a:graphic xmlns:a="http://schemas.openxmlformats.org/drawingml/2006/main">
+                  <a:graphicData uri="http://schemas.microsoft.com/office/word/2010/wordprocessingShape">
+                    <wps:wsp>
+                      <wps:cNvSpPr txBox="1">
+                        <a:spLocks noChangeArrowheads="1"/>
+                      </wps:cNvSpPr>
+                      <wps:spPr bwMode="auto">
+                        <a:xfrm>
+                          <a:off x="0" y="0"/>
+                          <a:ext cx="2360930" cy="1404620"/>
+                        </a:xfrm>
+                        <a:prstGeom prst="rect">
+                          <a:avLst/>
+                        </a:prstGeom>
+                        <a:solidFill>
+                          <a:schemeClr val="tx1">
+                            <a:lumMod val="85000"/>
+                            <a:lumOff val="15000"/>
+                          </a:schemeClr>
+                        </a:solidFill>
+                        <a:ln w="9525">
+                          <a:solidFill>
+                            <a:schemeClr val="tx1">
+                              <a:lumMod val="85000"/>
+                              <a:lumOff val="15000"/>
+                            </a:schemeClr>
+                          </a:solidFill>
+                          <a:miter lim="800000"/>
+                          <a:headEnd/>
+                          <a:tailEnd/>
+                        </a:ln>
+                      </wps:spPr>
+                      <wps:txbx>
+                        <w:txbxContent>
+                          <w:p>
+                            <w:pPr>
+                              <w:jc w:val="both"/>
+                              <w:rPr>
+                                <w:rFonts w:ascii="Bahnschrift Light SemiCondensed" w:hAnsi="Bahnschrift Light SemiCondensed"/>
+                                <w:color w:val="ED9E4C"/>
+                                <w:sz w:val="16"/>
+                                <w:szCs w:val="16"/>
+                              </w:rPr>
+                            </w:pPr>
+                            <w:r>
+                              <w:rPr>
+                                <w:rFonts w:ascii="Bahnschrift Light SemiCondensed" w:hAnsi="Bahnschrift Light SemiCondensed"/>
+                                <w:color w:val="ED9E4C"/>
+                                <w:sz w:val="16"/>
+                                <w:szCs w:val="16"/>
+                              </w:rPr>
+                              <w:t>Make all transactions payable to Altius Sports Academy. If you have any questions concerning this invoice, contact Shriram Srinivasan at +91-8939175590, info@altiussportsacademy.com.</w:t>
+                            </w:r>
+                          </w:p>
+                        </w:txbxContent>
+                      </wps:txbx>
+                      <wps:bodyPr rot="0" vert="horz" wrap="square" lIns="91440" tIns="45720" rIns="91440" bIns="45720" anchor="t" anchorCtr="0">
+                        <a:spAutoFit/>
+                      </wps:bodyPr>
+                    </wps:wsp>
+                  </a:graphicData>
+                </a:graphic>
+                <wp14:sizeRelH relativeFrom="margin">
+                  <wp14:pctWidth>40000</wp14:pctWidth>
+                </wp14:sizeRelH>
+                <wp14:sizeRelV relativeFrom="margin">
+                  <wp14:pctHeight>20000</wp14:pctHeight>
+                </wp14:sizeRelV>
+              </wp:anchor>
+            </w:drawing>
+          </mc:Choice>
+          <mc:Fallback>
+            <w:pict>
+              <v:shape w14:anchorId="7F9CFFCC" id="_x0000_s1029" type="#_x0000_t202" style="position:absolute;margin-left:-13.35pt;margin-top:492.2pt;width:185.9pt;height:110.6pt;z-index:251620352;visibility:visible;mso-wrap-style:square;mso-width-percent:400;mso-height-percent:200;mso-wrap-distance-left:9pt;mso-wrap-distance-top:3.6pt;mso-wrap-distance-right:9pt;mso-wrap-distance-bottom:3.6pt;mso-position-horizontal:absolute;mso-position-horizontal-relative:text;mso-position-vertical:absolute;mso-position-vertical-relative:text;mso-width-percent:400;mso-height-percent:200;mso-width-relative:margin;mso-height-relative:margin;v-text-anchor:top" o:gfxdata="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" fillcolor="#272727 [2749]" strokecolor="#272727 [2749]">
+                <v:textbox style="mso-fit-shape-to-text:t">
+                  <w:txbxContent>
+                    <w:p>
+                      <w:pPr>
+                        <w:jc w:val="both"/>
+                        <w:rPr>
+                          <w:rFonts w:ascii="Bahnschrift Light SemiCondensed" w:hAnsi="Bahnschrift Light SemiCondensed"/>
+                          <w:color w:val="ED9E4C"/>
+                          <w:sz w:val="16"/>
+                          <w:szCs w:val="16"/>
+                        </w:rPr>
+                      </w:pPr>
+                      <w:r>
+                        <w:rPr>
+                          <w:rFonts w:ascii="Bahnschrift Light SemiCondensed" w:hAnsi="Bahnschrift Light SemiCondensed"/>
+                          <w:color w:val="ED9E4C"/>
+                          <w:sz w:val="16"/>
+                          <w:szCs w:val="16"/>
+                        </w:rPr>
+                        <w:t>Make all transactions payable to Altius Sports Academy. If you have any questions concerning this invoice, contact Shriram Srinivasan at +91-8939175590, info@altiussportsacademy.com.</w:t>
+                      </w:r>
+                    </w:p>
+                  </w:txbxContent>
+                </v:textbox>
+                <w10:wrap type="square"/>
+              </v:shape>
+            </w:pict>
+          </mc:Fallback>
+        </mc:AlternateContent>
+      </w:r>
+      <w:r>
+        <w:rPr>
+          <w:noProof/>
+          <w:lang w:eastAsia="en-IN"/>
+        </w:rPr>
+        <mc:AlternateContent>
+          <mc:Choice Requires="wps">
+            <w:drawing>
+              <wp:anchor distT="45720" distB="45720" distL="114300" distR="114300" simplePos="0" relativeHeight="251698176" behindDoc="0" locked="0" layoutInCell="1" allowOverlap="1" wp14:anchorId="1BF32F28" wp14:editId="09F7BBFF">
+                <wp:simplePos x="0" y="0"/>
+                <wp:positionH relativeFrom="column">
+                  <wp:posOffset>895350</wp:posOffset>
+                </wp:positionH>
+                <wp:positionV relativeFrom="paragraph">
+                  <wp:posOffset>7499350</wp:posOffset>
                 </wp:positionV>
                 <wp:extent cx="4260850" cy="1404620"/>
                 <wp:effectExtent l="0" t="0" r="25400" b="19685"/>
@@ -839,7 +1426,7 @@
           </mc:Choice>
           <mc:Fallback>
             <w:pict>
-              <v:shape w14:anchorId="1BF32F28" id="_x0000_s1027" type="#_x0000_t202" style="position:absolute;margin-left:69.5pt;margin-top:570pt;width:335.5pt;height:110.6pt;z-index:251670528;visibility:visible;mso-wrap-style:square;mso-width-percent:0;mso-height-percent:200;mso-wrap-distance-left:9pt;mso-wrap-distance-top:3.6pt;mso-wrap-distance-right:9pt;mso-wrap-distance-bottom:3.6pt;mso-position-horizontal:absolute;mso-position-horizontal-relative:text;mso-position-vertical:absolute;mso-position-vertical-relative:text;mso-width-percent:0;mso-height-percent:200;mso-width-relative:margin;mso-height-relative:margin;v-text-anchor:top" o:gfxdata="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" fillcolor="#272727 [2749]" strokecolor="#272727 [2749]">
+              <v:shape w14:anchorId="1BF32F28" id="_x0000_s1030" type="#_x0000_t202" style="position:absolute;margin-left:70.5pt;margin-top:590.5pt;width:335.5pt;height:110.6pt;z-index:251698176;visibility:visible;mso-wrap-style:square;mso-width-percent:0;mso-height-percent:200;mso-wrap-distance-left:9pt;mso-wrap-distance-top:3.6pt;mso-wrap-distance-right:9pt;mso-wrap-distance-bottom:3.6pt;mso-position-horizontal:absolute;mso-position-horizontal-relative:text;mso-position-vertical:absolute;mso-position-vertical-relative:text;mso-width-percent:0;mso-height-percent:200;mso-width-relative:margin;mso-height-relative:margin;v-text-anchor:top" o:gfxdata="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" fillcolor="#272727 [2749]" strokecolor="#272727 [2749]">
                 <v:textbox style="mso-fit-shape-to-text:t">
                   <w:txbxContent>
                     <w:p>
@@ -880,221 +1467,13 @@
         <mc:AlternateContent>
           <mc:Choice Requires="wps">
             <w:drawing>
-              <wp:anchor distT="45720" distB="45720" distL="114300" distR="114300" simplePos="0" relativeHeight="251643904" behindDoc="0" locked="0" layoutInCell="1" allowOverlap="1" wp14:anchorId="7F9CFFCC" wp14:editId="511A83BF">
-                <wp:simplePos x="0" y="0"/>
-                <wp:positionH relativeFrom="column">
-                  <wp:posOffset>-201295</wp:posOffset>
-                </wp:positionH>
-                <wp:positionV relativeFrom="paragraph">
-                  <wp:posOffset>6028690</wp:posOffset>
-                </wp:positionV>
-                <wp:extent cx="2360930" cy="1404620"/>
-                <wp:effectExtent l="0" t="0" r="12700" b="14605"/>
-                <wp:wrapSquare wrapText="bothSides"/>
-                <wp:docPr id="10" name="Text Box 2"/>
-                <wp:cNvGraphicFramePr>
-                  <a:graphicFrameLocks xmlns:a="http://schemas.openxmlformats.org/drawingml/2006/main"/>
-                </wp:cNvGraphicFramePr>
-                <a:graphic xmlns:a="http://schemas.openxmlformats.org/drawingml/2006/main">
-                  <a:graphicData uri="http://schemas.microsoft.com/office/word/2010/wordprocessingShape">
-                    <wps:wsp>
-                      <wps:cNvSpPr txBox="1">
-                        <a:spLocks noChangeArrowheads="1"/>
-                      </wps:cNvSpPr>
-                      <wps:spPr bwMode="auto">
-                        <a:xfrm>
-                          <a:off x="0" y="0"/>
-                          <a:ext cx="2360930" cy="1404620"/>
-                        </a:xfrm>
-                        <a:prstGeom prst="rect">
-                          <a:avLst/>
-                        </a:prstGeom>
-                        <a:solidFill>
-                          <a:schemeClr val="tx1">
-                            <a:lumMod val="85000"/>
-                            <a:lumOff val="15000"/>
-                          </a:schemeClr>
-                        </a:solidFill>
-                        <a:ln w="9525">
-                          <a:solidFill>
-                            <a:schemeClr val="tx1">
-                              <a:lumMod val="85000"/>
-                              <a:lumOff val="15000"/>
-                            </a:schemeClr>
-                          </a:solidFill>
-                          <a:miter lim="800000"/>
-                          <a:headEnd/>
-                          <a:tailEnd/>
-                        </a:ln>
-                      </wps:spPr>
-                      <wps:txbx>
-                        <w:txbxContent>
-                          <w:p>
-                            <w:pPr>
-                              <w:jc w:val="both"/>
-                              <w:rPr>
-                                <w:rFonts w:ascii="Bahnschrift Light SemiCondensed" w:hAnsi="Bahnschrift Light SemiCondensed"/>
-                                <w:color w:val="ED9E4C"/>
-                                <w:sz w:val="16"/>
-                                <w:szCs w:val="16"/>
-                              </w:rPr>
-                            </w:pPr>
-                            <w:r>
-                              <w:rPr>
-                                <w:rFonts w:ascii="Bahnschrift Light SemiCondensed" w:hAnsi="Bahnschrift Light SemiCondensed"/>
-                                <w:color w:val="ED9E4C"/>
-                                <w:sz w:val="16"/>
-                                <w:szCs w:val="16"/>
-                              </w:rPr>
-                              <w:t>Make all transactions payable to Altius Sports Academy. If you have any questions concerning this invoice, contact Shriram Srinivasan at +91-8939175590, info@altiussportsacademy.com.</w:t>
-                            </w:r>
-                          </w:p>
-                        </w:txbxContent>
-                      </wps:txbx>
-                      <wps:bodyPr rot="0" vert="horz" wrap="square" lIns="91440" tIns="45720" rIns="91440" bIns="45720" anchor="t" anchorCtr="0">
-                        <a:spAutoFit/>
-                      </wps:bodyPr>
-                    </wps:wsp>
-                  </a:graphicData>
-                </a:graphic>
-                <wp14:sizeRelH relativeFrom="margin">
-                  <wp14:pctWidth>40000</wp14:pctWidth>
-                </wp14:sizeRelH>
-                <wp14:sizeRelV relativeFrom="margin">
-                  <wp14:pctHeight>20000</wp14:pctHeight>
-                </wp14:sizeRelV>
-              </wp:anchor>
-            </w:drawing>
-          </mc:Choice>
-          <mc:Fallback>
-            <w:pict>
-              <v:shape w14:anchorId="7F9CFFCC" id="_x0000_s1028" type="#_x0000_t202" style="position:absolute;margin-left:-15.85pt;margin-top:474.7pt;width:185.9pt;height:110.6pt;z-index:251643904;visibility:visible;mso-wrap-style:square;mso-width-percent:400;mso-height-percent:200;mso-wrap-distance-left:9pt;mso-wrap-distance-top:3.6pt;mso-wrap-distance-right:9pt;mso-wrap-distance-bottom:3.6pt;mso-position-horizontal:absolute;mso-position-horizontal-relative:text;mso-position-vertical:absolute;mso-position-vertical-relative:text;mso-width-percent:400;mso-height-percent:200;mso-width-relative:margin;mso-height-relative:margin;v-text-anchor:top" o:gfxdata="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" fillcolor="#272727 [2749]" strokecolor="#272727 [2749]">
-                <v:textbox style="mso-fit-shape-to-text:t">
-                  <w:txbxContent>
-                    <w:p>
-                      <w:pPr>
-                        <w:jc w:val="both"/>
-                        <w:rPr>
-                          <w:rFonts w:ascii="Bahnschrift Light SemiCondensed" w:hAnsi="Bahnschrift Light SemiCondensed"/>
-                          <w:color w:val="ED9E4C"/>
-                          <w:sz w:val="16"/>
-                          <w:szCs w:val="16"/>
-                        </w:rPr>
-                      </w:pPr>
-                      <w:r>
-                        <w:rPr>
-                          <w:rFonts w:ascii="Bahnschrift Light SemiCondensed" w:hAnsi="Bahnschrift Light SemiCondensed"/>
-                          <w:color w:val="ED9E4C"/>
-                          <w:sz w:val="16"/>
-                          <w:szCs w:val="16"/>
-                        </w:rPr>
-                        <w:t>Make all transactions payable to Altius Sports Academy. If you have any questions concerning this invoice, contact Shriram Srinivasan at +91-8939175590, info@altiussportsacademy.com.</w:t>
-                      </w:r>
-                    </w:p>
-                  </w:txbxContent>
-                </v:textbox>
-                <w10:wrap type="square"/>
-              </v:shape>
-            </w:pict>
-          </mc:Fallback>
-        </mc:AlternateContent>
-      </w:r>
-      <w:r>
-        <w:rPr>
-          <w:noProof/>
-          <w:lang w:eastAsia="en-IN"/>
-        </w:rPr>
-        <mc:AlternateContent>
-          <mc:Choice Requires="wps">
-            <w:drawing>
-              <wp:anchor distT="0" distB="0" distL="114300" distR="114300" simplePos="0" relativeHeight="251662336" behindDoc="0" locked="0" layoutInCell="1" allowOverlap="1" wp14:anchorId="6E14D728" wp14:editId="3B23C4BE">
-                <wp:simplePos x="0" y="0"/>
-                <wp:positionH relativeFrom="column">
-                  <wp:posOffset>-209550</wp:posOffset>
-                </wp:positionH>
-                <wp:positionV relativeFrom="paragraph">
-                  <wp:posOffset>1428750</wp:posOffset>
-                </wp:positionV>
-                <wp:extent cx="5930900" cy="1536700"/>
-                <wp:effectExtent l="0" t="0" r="12700" b="25400"/>
-                <wp:wrapNone/>
-                <wp:docPr id="5" name="Rectangle 5"/>
-                <wp:cNvGraphicFramePr/>
-                <a:graphic xmlns:a="http://schemas.openxmlformats.org/drawingml/2006/main">
-                  <a:graphicData uri="http://schemas.microsoft.com/office/word/2010/wordprocessingShape">
-                    <wps:wsp>
-                      <wps:cNvSpPr/>
-                      <wps:spPr>
-                        <a:xfrm>
-                          <a:off x="0" y="0"/>
-                          <a:ext cx="5930900" cy="1536700"/>
-                        </a:xfrm>
-                        <a:prstGeom prst="rect">
-                          <a:avLst/>
-                        </a:prstGeom>
-                        <a:solidFill>
-                          <a:schemeClr val="tx1">
-                            <a:lumMod val="85000"/>
-                            <a:lumOff val="15000"/>
-                          </a:schemeClr>
-                        </a:solidFill>
-                      </wps:spPr>
-                      <wps:style>
-                        <a:lnRef idx="2">
-                          <a:schemeClr val="accent1">
-                            <a:shade val="50000"/>
-                          </a:schemeClr>
-                        </a:lnRef>
-                        <a:fillRef idx="1">
-                          <a:schemeClr val="accent1"/>
-                        </a:fillRef>
-                        <a:effectRef idx="0">
-                          <a:schemeClr val="accent1"/>
-                        </a:effectRef>
-                        <a:fontRef idx="minor">
-                          <a:schemeClr val="lt1"/>
-                        </a:fontRef>
-                      </wps:style>
-                      <wps:bodyPr rot="0" spcFirstLastPara="0" vertOverflow="overflow" horzOverflow="overflow" vert="horz" wrap="square" lIns="91440" tIns="45720" rIns="91440" bIns="45720" numCol="1" spcCol="0" rtlCol="0" fromWordArt="0" anchor="ctr" anchorCtr="0" forceAA="0" compatLnSpc="1">
-                        <a:prstTxWarp prst="textNoShape">
-                          <a:avLst/>
-                        </a:prstTxWarp>
-                        <a:noAutofit/>
-                      </wps:bodyPr>
-                    </wps:wsp>
-                  </a:graphicData>
-                </a:graphic>
-                <wp14:sizeRelH relativeFrom="margin">
-                  <wp14:pctWidth>0</wp14:pctWidth>
-                </wp14:sizeRelH>
-                <wp14:sizeRelV relativeFrom="margin">
-                  <wp14:pctHeight>0</wp14:pctHeight>
-                </wp14:sizeRelV>
-              </wp:anchor>
-            </w:drawing>
-          </mc:Choice>
-          <mc:Fallback>
-            <w:pict>
-              <v:rect w14:anchorId="6858E9CF" id="Rectangle 5" o:spid="_x0000_s1026" style="position:absolute;margin-left:-16.5pt;margin-top:112.5pt;width:467pt;height:121pt;z-index:251662336;visibility:visible;mso-wrap-style:square;mso-width-percent:0;mso-height-percent:0;mso-wrap-distance-left:9pt;mso-wrap-distance-top:0;mso-wrap-distance-right:9pt;mso-wrap-distance-bottom:0;mso-position-horizontal:absolute;mso-position-horizontal-relative:text;mso-position-vertical:absolute;mso-position-vertical-relative:text;mso-width-percent:0;mso-height-percent:0;mso-width-relative:margin;mso-height-relative:margin;v-text-anchor:middle" o:gfxdata="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" fillcolor="#272727 [2749]" strokecolor="#1f3763 [1604]" strokeweight="1pt"/>
-            </w:pict>
-          </mc:Fallback>
-        </mc:AlternateContent>
-      </w:r>
-      <w:r>
-        <w:rPr>
-          <w:noProof/>
-          <w:lang w:eastAsia="en-IN"/>
-        </w:rPr>
-        <mc:AlternateContent>
-          <mc:Choice Requires="wps">
-            <w:drawing>
-              <wp:anchor distT="45720" distB="45720" distL="114300" distR="114300" simplePos="0" relativeHeight="251684864" behindDoc="0" locked="0" layoutInCell="1" allowOverlap="1" wp14:anchorId="0BBBEE39" wp14:editId="1D1AB907">
+              <wp:anchor distT="45720" distB="45720" distL="114300" distR="114300" simplePos="0" relativeHeight="251716608" behindDoc="0" locked="0" layoutInCell="1" allowOverlap="1" wp14:anchorId="0BBBEE39" wp14:editId="2D4CEF3D">
                 <wp:simplePos x="0" y="0"/>
                 <wp:positionH relativeFrom="margin">
                   <wp:posOffset>0</wp:posOffset>
                 </wp:positionH>
                 <wp:positionV relativeFrom="paragraph">
-                  <wp:posOffset>1543050</wp:posOffset>
+                  <wp:posOffset>1485900</wp:posOffset>
                 </wp:positionV>
                 <wp:extent cx="5035550" cy="1276350"/>
                 <wp:effectExtent l="0" t="0" r="12700" b="19050"/>
@@ -1245,7 +1624,7 @@
           </mc:Choice>
           <mc:Fallback>
             <w:pict>
-              <v:shape w14:anchorId="0BBBEE39" id="_x0000_s1029" type="#_x0000_t202" style="position:absolute;margin-left:0;margin-top:121.5pt;width:396.5pt;height:100.5pt;z-index:251684864;visibility:visible;mso-wrap-style:square;mso-width-percent:0;mso-height-percent:0;mso-wrap-distance-left:9pt;mso-wrap-distance-top:3.6pt;mso-wrap-distance-right:9pt;mso-wrap-distance-bottom:3.6pt;mso-position-horizontal:absolute;mso-position-horizontal-relative:margin;mso-position-vertical:absolute;mso-position-vertical-relative:text;mso-width-percent:0;mso-height-percent:0;mso-width-relative:margin;mso-height-relative:margin;v-text-anchor:top" o:gfxdata="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" fillcolor="#272727 [2749]" strokecolor="#272727 [2749]">
+              <v:shape w14:anchorId="0BBBEE39" id="_x0000_s1031" type="#_x0000_t202" style="position:absolute;margin-left:0;margin-top:117pt;width:396.5pt;height:100.5pt;z-index:251716608;visibility:visible;mso-wrap-style:square;mso-width-percent:0;mso-height-percent:0;mso-wrap-distance-left:9pt;mso-wrap-distance-top:3.6pt;mso-wrap-distance-right:9pt;mso-wrap-distance-bottom:3.6pt;mso-position-horizontal:absolute;mso-position-horizontal-relative:margin;mso-position-vertical:absolute;mso-position-vertical-relative:text;mso-width-percent:0;mso-height-percent:0;mso-width-relative:margin;mso-height-relative:margin;v-text-anchor:top" o:gfxdata="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" fillcolor="#272727 [2749]" strokecolor="#272727 [2749]">
                 <v:textbox>
                   <w:txbxContent>
                     <w:p>
@@ -1336,401 +1715,6 @@
                           <w:szCs w:val="24"/>
                         </w:rPr>
                       </w:pPr>
-                    </w:p>
-                  </w:txbxContent>
-                </v:textbox>
-                <w10:wrap type="square" anchorx="margin"/>
-              </v:shape>
-            </w:pict>
-          </mc:Fallback>
-        </mc:AlternateContent>
-      </w:r>
-      <w:r>
-        <w:rPr>
-          <w:noProof/>
-          <w:lang w:eastAsia="en-IN"/>
-        </w:rPr>
-        <mc:AlternateContent>
-          <mc:Choice Requires="wps">
-            <w:drawing>
-              <wp:anchor distT="0" distB="0" distL="114300" distR="114300" simplePos="0" relativeHeight="251633664" behindDoc="0" locked="0" layoutInCell="1" allowOverlap="1" wp14:anchorId="287EEAEF" wp14:editId="5982056A">
-                <wp:simplePos x="0" y="0"/>
-                <wp:positionH relativeFrom="margin">
-                  <wp:posOffset>-209550</wp:posOffset>
-                </wp:positionH>
-                <wp:positionV relativeFrom="paragraph">
-                  <wp:posOffset>-476250</wp:posOffset>
-                </wp:positionV>
-                <wp:extent cx="5930900" cy="1695450"/>
-                <wp:effectExtent l="0" t="0" r="12700" b="19050"/>
-                <wp:wrapNone/>
-                <wp:docPr id="1" name="Rectangle 1"/>
-                <wp:cNvGraphicFramePr/>
-                <a:graphic xmlns:a="http://schemas.openxmlformats.org/drawingml/2006/main">
-                  <a:graphicData uri="http://schemas.microsoft.com/office/word/2010/wordprocessingShape">
-                    <wps:wsp>
-                      <wps:cNvSpPr/>
-                      <wps:spPr>
-                        <a:xfrm>
-                          <a:off x="0" y="0"/>
-                          <a:ext cx="5930900" cy="1695450"/>
-                        </a:xfrm>
-                        <a:prstGeom prst="rect">
-                          <a:avLst/>
-                        </a:prstGeom>
-                        <a:solidFill>
-                          <a:schemeClr val="tx1">
-                            <a:lumMod val="85000"/>
-                            <a:lumOff val="15000"/>
-                          </a:schemeClr>
-                        </a:solidFill>
-                      </wps:spPr>
-                      <wps:style>
-                        <a:lnRef idx="2">
-                          <a:schemeClr val="dk1">
-                            <a:shade val="50000"/>
-                          </a:schemeClr>
-                        </a:lnRef>
-                        <a:fillRef idx="1">
-                          <a:schemeClr val="dk1"/>
-                        </a:fillRef>
-                        <a:effectRef idx="0">
-                          <a:schemeClr val="dk1"/>
-                        </a:effectRef>
-                        <a:fontRef idx="minor">
-                          <a:schemeClr val="lt1"/>
-                        </a:fontRef>
-                      </wps:style>
-                      <wps:bodyPr rot="0" spcFirstLastPara="0" vertOverflow="overflow" horzOverflow="overflow" vert="horz" wrap="square" lIns="91440" tIns="45720" rIns="91440" bIns="45720" numCol="1" spcCol="0" rtlCol="0" fromWordArt="0" anchor="ctr" anchorCtr="0" forceAA="0" compatLnSpc="1">
-                        <a:prstTxWarp prst="textNoShape">
-                          <a:avLst/>
-                        </a:prstTxWarp>
-                        <a:noAutofit/>
-                      </wps:bodyPr>
-                    </wps:wsp>
-                  </a:graphicData>
-                </a:graphic>
-                <wp14:sizeRelV relativeFrom="margin">
-                  <wp14:pctHeight>0</wp14:pctHeight>
-                </wp14:sizeRelV>
-              </wp:anchor>
-            </w:drawing>
-          </mc:Choice>
-          <mc:Fallback>
-            <w:pict>
-              <v:rect w14:anchorId="45637979" id="Rectangle 1" o:spid="_x0000_s1026" style="position:absolute;margin-left:-16.5pt;margin-top:-37.5pt;width:467pt;height:133.5pt;z-index:251633664;visibility:visible;mso-wrap-style:square;mso-height-percent:0;mso-wrap-distance-left:9pt;mso-wrap-distance-top:0;mso-wrap-distance-right:9pt;mso-wrap-distance-bottom:0;mso-position-horizontal:absolute;mso-position-horizontal-relative:margin;mso-position-vertical:absolute;mso-position-vertical-relative:text;mso-height-percent:0;mso-height-relative:margin;v-text-anchor:middle" o:gfxdata="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" fillcolor="#272727 [2749]" strokecolor="black [1600]" strokeweight="1pt">
-                <w10:wrap anchorx="margin"/>
-              </v:rect>
-            </w:pict>
-          </mc:Fallback>
-        </mc:AlternateContent>
-      </w:r>
-      <w:r>
-        <w:rPr>
-          <w:noProof/>
-          <w:lang w:eastAsia="en-IN"/>
-        </w:rPr>
-        <w:drawing>
-          <wp:anchor distT="0" distB="0" distL="114300" distR="114300" simplePos="0" relativeHeight="251656704" behindDoc="0" locked="0" layoutInCell="1" allowOverlap="1" wp14:anchorId="4E8D6BDB" wp14:editId="6E6AC115">
-            <wp:simplePos x="0" y="0"/>
-            <wp:positionH relativeFrom="margin">
-              <wp:posOffset>0</wp:posOffset>
-            </wp:positionH>
-            <wp:positionV relativeFrom="paragraph">
-              <wp:posOffset>-171450</wp:posOffset>
-            </wp:positionV>
-            <wp:extent cx="1860550" cy="694690"/>
-            <wp:effectExtent l="0" t="0" r="6350" b="0"/>
-            <wp:wrapNone/>
-            <wp:docPr id="2" name="Picture 1">
-              <a:extLst xmlns:a="http://schemas.openxmlformats.org/drawingml/2006/main">
-                <a:ext uri="{FF2B5EF4-FFF2-40B4-BE49-F238E27FC236}">
-                  <a16:creationId xmlns:a16="http://schemas.microsoft.com/office/drawing/2014/main" id="{F6CADB1A-19C4-401C-A9FB-53FD871B304F}"/>
-                </a:ext>
-              </a:extLst>
-            </wp:docPr>
-            <wp:cNvGraphicFramePr>
-              <a:graphicFrameLocks xmlns:a="http://schemas.openxmlformats.org/drawingml/2006/main" noChangeAspect="1"/>
-            </wp:cNvGraphicFramePr>
-            <a:graphic xmlns:a="http://schemas.openxmlformats.org/drawingml/2006/main">
-              <a:graphicData uri="http://schemas.openxmlformats.org/drawingml/2006/picture">
-                <pic:pic xmlns:pic="http://schemas.openxmlformats.org/drawingml/2006/picture">
-                  <pic:nvPicPr>
-                    <pic:cNvPr id="2" name="Picture 1">
-                      <a:extLst>
-                        <a:ext uri="{FF2B5EF4-FFF2-40B4-BE49-F238E27FC236}">
-                          <a16:creationId xmlns:a16="http://schemas.microsoft.com/office/drawing/2014/main" id="{F6CADB1A-19C4-401C-A9FB-53FD871B304F}"/>
-                        </a:ext>
-                      </a:extLst>
-                    </pic:cNvPr>
-                    <pic:cNvPicPr>
-                      <a:picLocks noChangeAspect="1"/>
-                    </pic:cNvPicPr>
-                  </pic:nvPicPr>
-                  <pic:blipFill>
-                    <a:blip r:embed="rId4" cstate="print">
-                      <a:extLst>
-                        <a:ext uri="{28A0092B-C50C-407E-A947-70E740481C1C}">
-                          <a14:useLocalDpi xmlns:a14="http://schemas.microsoft.com/office/drawing/2010/main" val="0"/>
-                        </a:ext>
-                      </a:extLst>
-                    </a:blip>
-                    <a:stretch>
-                      <a:fillRect/>
-                    </a:stretch>
-                  </pic:blipFill>
-                  <pic:spPr>
-                    <a:xfrm>
-                      <a:off x="0" y="0"/>
-                      <a:ext cx="1860550" cy="694690"/>
-                    </a:xfrm>
-                    <a:prstGeom prst="rect">
-                      <a:avLst/>
-                    </a:prstGeom>
-                  </pic:spPr>
-                </pic:pic>
-              </a:graphicData>
-            </a:graphic>
-            <wp14:sizeRelH relativeFrom="page">
-              <wp14:pctWidth>0</wp14:pctWidth>
-            </wp14:sizeRelH>
-            <wp14:sizeRelV relativeFrom="page">
-              <wp14:pctHeight>0</wp14:pctHeight>
-            </wp14:sizeRelV>
-          </wp:anchor>
-        </w:drawing>
-      </w:r>
-      <w:r>
-        <w:rPr>
-          <w:noProof/>
-          <w:lang w:eastAsia="en-IN"/>
-        </w:rPr>
-        <mc:AlternateContent>
-          <mc:Choice Requires="wps">
-            <w:drawing>
-              <wp:anchor distT="45720" distB="45720" distL="114300" distR="114300" simplePos="0" relativeHeight="251657728" behindDoc="0" locked="0" layoutInCell="1" allowOverlap="1" wp14:anchorId="555B044A" wp14:editId="0F7EEAC7">
-                <wp:simplePos x="0" y="0"/>
-                <wp:positionH relativeFrom="column">
-                  <wp:posOffset>0</wp:posOffset>
-                </wp:positionH>
-                <wp:positionV relativeFrom="paragraph">
-                  <wp:posOffset>692150</wp:posOffset>
-                </wp:positionV>
-                <wp:extent cx="1911350" cy="254000"/>
-                <wp:effectExtent l="0" t="0" r="12700" b="12700"/>
-                <wp:wrapSquare wrapText="bothSides"/>
-                <wp:docPr id="217" name="Text Box 2"/>
-                <wp:cNvGraphicFramePr>
-                  <a:graphicFrameLocks xmlns:a="http://schemas.openxmlformats.org/drawingml/2006/main"/>
-                </wp:cNvGraphicFramePr>
-                <a:graphic xmlns:a="http://schemas.openxmlformats.org/drawingml/2006/main">
-                  <a:graphicData uri="http://schemas.microsoft.com/office/word/2010/wordprocessingShape">
-                    <wps:wsp>
-                      <wps:cNvSpPr txBox="1">
-                        <a:spLocks noChangeArrowheads="1"/>
-                      </wps:cNvSpPr>
-                      <wps:spPr bwMode="auto">
-                        <a:xfrm>
-                          <a:off x="0" y="0"/>
-                          <a:ext cx="1911350" cy="254000"/>
-                        </a:xfrm>
-                        <a:prstGeom prst="rect">
-                          <a:avLst/>
-                        </a:prstGeom>
-                        <a:solidFill>
-                          <a:schemeClr val="tx1">
-                            <a:lumMod val="85000"/>
-                            <a:lumOff val="15000"/>
-                          </a:schemeClr>
-                        </a:solidFill>
-                        <a:ln w="9525">
-                          <a:solidFill>
-                            <a:schemeClr val="tx1">
-                              <a:lumMod val="85000"/>
-                              <a:lumOff val="15000"/>
-                            </a:schemeClr>
-                          </a:solidFill>
-                          <a:miter lim="800000"/>
-                          <a:headEnd/>
-                          <a:tailEnd/>
-                        </a:ln>
-                      </wps:spPr>
-                      <wps:txbx>
-                        <w:txbxContent>
-                          <w:p>
-                            <w:pPr>
-                              <w:rPr>
-                                <w:rFonts w:ascii="Bahnschrift Light SemiCondensed" w:hAnsi="Bahnschrift Light SemiCondensed"/>
-                                <w:color w:val="ED9E4C"/>
-                                <w:lang w:val="en-GB"/>
-                              </w:rPr>
-                            </w:pPr>
-                            <w:r>
-                              <w:rPr>
-                                <w:rFonts w:ascii="Bahnschrift Light SemiCondensed" w:hAnsi="Bahnschrift Light SemiCondensed"/>
-                                <w:color w:val="ED9E4C"/>
-                                <w:lang w:val="en-GB"/>
-                              </w:rPr>
-                              <w:t>Discover. Advance. Triumph</w:t>
-                            </w:r>
-                          </w:p>
-                        </w:txbxContent>
-                      </wps:txbx>
-                      <wps:bodyPr rot="0" vert="horz" wrap="square" lIns="91440" tIns="45720" rIns="91440" bIns="45720" anchor="t" anchorCtr="0">
-                        <a:noAutofit/>
-                      </wps:bodyPr>
-                    </wps:wsp>
-                  </a:graphicData>
-                </a:graphic>
-                <wp14:sizeRelH relativeFrom="margin">
-                  <wp14:pctWidth>0</wp14:pctWidth>
-                </wp14:sizeRelH>
-                <wp14:sizeRelV relativeFrom="margin">
-                  <wp14:pctHeight>0</wp14:pctHeight>
-                </wp14:sizeRelV>
-              </wp:anchor>
-            </w:drawing>
-          </mc:Choice>
-          <mc:Fallback>
-            <w:pict>
-              <v:shape w14:anchorId="555B044A" id="_x0000_s1030" type="#_x0000_t202" style="position:absolute;margin-left:0;margin-top:54.5pt;width:150.5pt;height:20pt;z-index:251657728;visibility:visible;mso-wrap-style:square;mso-width-percent:0;mso-height-percent:0;mso-wrap-distance-left:9pt;mso-wrap-distance-top:3.6pt;mso-wrap-distance-right:9pt;mso-wrap-distance-bottom:3.6pt;mso-position-horizontal:absolute;mso-position-horizontal-relative:text;mso-position-vertical:absolute;mso-position-vertical-relative:text;mso-width-percent:0;mso-height-percent:0;mso-width-relative:margin;mso-height-relative:margin;v-text-anchor:top" o:gfxdata="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" fillcolor="#272727 [2749]" strokecolor="#272727 [2749]">
-                <v:textbox>
-                  <w:txbxContent>
-                    <w:p>
-                      <w:pPr>
-                        <w:rPr>
-                          <w:rFonts w:ascii="Bahnschrift Light SemiCondensed" w:hAnsi="Bahnschrift Light SemiCondensed"/>
-                          <w:color w:val="ED9E4C"/>
-                          <w:lang w:val="en-GB"/>
-                        </w:rPr>
-                      </w:pPr>
-                      <w:r>
-                        <w:rPr>
-                          <w:rFonts w:ascii="Bahnschrift Light SemiCondensed" w:hAnsi="Bahnschrift Light SemiCondensed"/>
-                          <w:color w:val="ED9E4C"/>
-                          <w:lang w:val="en-GB"/>
-                        </w:rPr>
-                        <w:t>Discover. Advance. Triumph</w:t>
-                      </w:r>
-                    </w:p>
-                  </w:txbxContent>
-                </v:textbox>
-                <w10:wrap type="square"/>
-              </v:shape>
-            </w:pict>
-          </mc:Fallback>
-        </mc:AlternateContent>
-      </w:r>
-      <w:r>
-        <w:rPr>
-          <w:noProof/>
-          <w:lang w:eastAsia="en-IN"/>
-        </w:rPr>
-        <mc:AlternateContent>
-          <mc:Choice Requires="wps">
-            <w:drawing>
-              <wp:anchor distT="45720" distB="45720" distL="114300" distR="114300" simplePos="0" relativeHeight="251653632" behindDoc="0" locked="0" layoutInCell="1" allowOverlap="1" wp14:anchorId="7274EB9F" wp14:editId="0100E7DF">
-                <wp:simplePos x="0" y="0"/>
-                <wp:positionH relativeFrom="margin">
-                  <wp:posOffset>-177800</wp:posOffset>
-                </wp:positionH>
-                <wp:positionV relativeFrom="paragraph">
-                  <wp:posOffset>3302000</wp:posOffset>
-                </wp:positionV>
-                <wp:extent cx="5873750" cy="387350"/>
-                <wp:effectExtent l="0" t="0" r="12700" b="12700"/>
-                <wp:wrapSquare wrapText="bothSides"/>
-                <wp:docPr id="8" name="Text Box 2"/>
-                <wp:cNvGraphicFramePr>
-                  <a:graphicFrameLocks xmlns:a="http://schemas.openxmlformats.org/drawingml/2006/main"/>
-                </wp:cNvGraphicFramePr>
-                <a:graphic xmlns:a="http://schemas.openxmlformats.org/drawingml/2006/main">
-                  <a:graphicData uri="http://schemas.microsoft.com/office/word/2010/wordprocessingShape">
-                    <wps:wsp>
-                      <wps:cNvSpPr txBox="1">
-                        <a:spLocks noChangeArrowheads="1"/>
-                      </wps:cNvSpPr>
-                      <wps:spPr bwMode="auto">
-                        <a:xfrm>
-                          <a:off x="0" y="0"/>
-                          <a:ext cx="5873750" cy="387350"/>
-                        </a:xfrm>
-                        <a:prstGeom prst="rect">
-                          <a:avLst/>
-                        </a:prstGeom>
-                        <a:solidFill>
-                          <a:srgbClr val="ED9E4C"/>
-                        </a:solidFill>
-                        <a:ln w="9525">
-                          <a:solidFill>
-                            <a:srgbClr val="ED9E4C"/>
-                          </a:solidFill>
-                          <a:miter lim="800000"/>
-                          <a:headEnd/>
-                          <a:tailEnd/>
-                        </a:ln>
-                      </wps:spPr>
-                      <wps:txbx>
-                        <w:txbxContent>
-                          <w:p>
-                            <w:pPr>
-                              <w:rPr>
-                                <w:rFonts w:ascii="Bahnschrift Light SemiCondensed" w:hAnsi="Bahnschrift Light SemiCondensed"/>
-                                <w:color w:val="FFFFFF" w:themeColor="background1"/>
-                                <w:sz w:val="24"/>
-                                <w:szCs w:val="24"/>
-                              </w:rPr>
-                            </w:pPr>
-                            <w:r>
-                              <w:rPr>
-                                <w:rFonts w:ascii="Bahnschrift Light SemiCondensed" w:hAnsi="Bahnschrift Light SemiCondensed"/>
-                                <w:color w:val="FFFFFF" w:themeColor="background1"/>
-                                <w:sz w:val="24"/>
-                                <w:szCs w:val="24"/>
-                              </w:rPr>
-                              <w:t>BILL TO:</w:t>
-                            </w:r>
-                          </w:p>
-                        </w:txbxContent>
-                      </wps:txbx>
-                      <wps:bodyPr rot="0" vert="horz" wrap="square" lIns="91440" tIns="45720" rIns="91440" bIns="45720" anchor="t" anchorCtr="0">
-                        <a:noAutofit/>
-                      </wps:bodyPr>
-                    </wps:wsp>
-                  </a:graphicData>
-                </a:graphic>
-                <wp14:sizeRelH relativeFrom="margin">
-                  <wp14:pctWidth>0</wp14:pctWidth>
-                </wp14:sizeRelH>
-                <wp14:sizeRelV relativeFrom="margin">
-                  <wp14:pctHeight>0</wp14:pctHeight>
-                </wp14:sizeRelV>
-              </wp:anchor>
-            </w:drawing>
-          </mc:Choice>
-          <mc:Fallback>
-            <w:pict>
-              <v:shape w14:anchorId="7274EB9F" id="_x0000_s1031" type="#_x0000_t202" style="position:absolute;margin-left:-14pt;margin-top:260pt;width:462.5pt;height:30.5pt;z-index:251653632;visibility:visible;mso-wrap-style:square;mso-width-percent:0;mso-height-percent:0;mso-wrap-distance-left:9pt;mso-wrap-distance-top:3.6pt;mso-wrap-distance-right:9pt;mso-wrap-distance-bottom:3.6pt;mso-position-horizontal:absolute;mso-position-horizontal-relative:margin;mso-position-vertical:absolute;mso-position-vertical-relative:text;mso-width-percent:0;mso-height-percent:0;mso-width-relative:margin;mso-height-relative:margin;v-text-anchor:top" o:gfxdata="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" fillcolor="#ed9e4c" strokecolor="#ed9e4c">
-                <v:textbox>
-                  <w:txbxContent>
-                    <w:p>
-                      <w:pPr>
-                        <w:rPr>
-                          <w:rFonts w:ascii="Bahnschrift Light SemiCondensed" w:hAnsi="Bahnschrift Light SemiCondensed"/>
-                          <w:color w:val="FFFFFF" w:themeColor="background1"/>
-                          <w:sz w:val="24"/>
-                          <w:szCs w:val="24"/>
-                        </w:rPr>
-                      </w:pPr>
-                      <w:r>
-                        <w:rPr>
-                          <w:rFonts w:ascii="Bahnschrift Light SemiCondensed" w:hAnsi="Bahnschrift Light SemiCondensed"/>
-                          <w:color w:val="FFFFFF" w:themeColor="background1"/>
-                          <w:sz w:val="24"/>
-                          <w:szCs w:val="24"/>
-                        </w:rPr>
-                        <w:t>BILL TO:</w:t>
-                      </w:r>
                     </w:p>
                   </w:txbxContent>
                 </v:textbox>

--- a/name_month_year.docx
+++ b/name_month_year.docx
@@ -705,7 +705,7 @@
                 <v:stroke joinstyle="miter"/>
                 <v:path gradientshapeok="t" o:connecttype="rect"/>
               </v:shapetype>
-              <v:shape id="Text Box 2" o:spid="_x0000_s1026" type="#_x0000_t202" style="position:absolute;margin-left:213.5pt;margin-top:-12.95pt;width:213.5pt;height:51.5pt;z-index:251632640;visibility:visible;mso-wrap-style:square;mso-width-percent:0;mso-height-percent:0;mso-wrap-distance-left:9pt;mso-wrap-distance-top:3.6pt;mso-wrap-distance-right:9pt;mso-wrap-distance-bottom:3.6pt;mso-position-horizontal:absolute;mso-position-horizontal-relative:margin;mso-position-vertical:absolute;mso-position-vertical-relative:text;mso-width-percent:0;mso-height-percent:0;mso-width-relative:margin;mso-height-relative:margin;v-text-anchor:top" o:gfxdata="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" fillcolor="#272727 [2749]" strokecolor="#272727 [2749]">
+              <v:shape id="Text Box 2" o:spid="_x0000_s1026" type="#_x0000_t202" style="position:absolute;margin-left:213.5pt;margin-top:-12.95pt;width:213.5pt;height:51.5pt;z-index:251632640;visibility:visible;mso-wrap-style:square;mso-width-percent:0;mso-height-percent:0;mso-wrap-distance-left:9pt;mso-wrap-distance-top:3.6pt;mso-wrap-distance-right:9pt;mso-wrap-distance-bottom:3.6pt;mso-position-horizontal:absolute;mso-position-horizontal-relative:margin;mso-position-vertical:absolute;mso-position-vertical-relative:text;mso-width-percent:0;mso-height-percent:0;mso-width-relative:margin;mso-height-relative:margin;v-text-anchor:top" o:gfxdata="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" fillcolor="#272727 [2749]" strokecolor="#272727 [2749]">
                 <v:textbox>
                   <w:txbxContent>
                     <w:p>
@@ -887,7 +887,7 @@
           </mc:Choice>
           <mc:Fallback>
             <w:pict>
-              <v:rect w14:anchorId="06C5AD70" id="Rectangle 1" o:spid="_x0000_s1026" style="position:absolute;margin-left:-16.5pt;margin-top:-33.45pt;width:467pt;height:133.5pt;z-index:251608064;visibility:visible;mso-wrap-style:square;mso-height-percent:0;mso-wrap-distance-left:9pt;mso-wrap-distance-top:0;mso-wrap-distance-right:9pt;mso-wrap-distance-bottom:0;mso-position-horizontal:absolute;mso-position-horizontal-relative:margin;mso-position-vertical:absolute;mso-position-vertical-relative:text;mso-height-percent:0;mso-height-relative:margin;v-text-anchor:middle" o:gfxdata="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" fillcolor="#272727 [2749]" strokecolor="black [1600]" strokeweight="1pt">
+              <v:rect w14:anchorId="1F933287" id="Rectangle 1" o:spid="_x0000_s1026" style="position:absolute;margin-left:-16.5pt;margin-top:-33.45pt;width:467pt;height:133.5pt;z-index:251608064;visibility:visible;mso-wrap-style:square;mso-height-percent:0;mso-wrap-distance-left:9pt;mso-wrap-distance-top:0;mso-wrap-distance-right:9pt;mso-wrap-distance-bottom:0;mso-position-horizontal:absolute;mso-position-horizontal-relative:margin;mso-position-vertical:absolute;mso-position-vertical-relative:text;mso-height-percent:0;mso-height-relative:margin;v-text-anchor:middle" o:gfxdata="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" fillcolor="#272727 [2749]" strokecolor="black [1600]" strokeweight="1pt">
                 <w10:wrap anchorx="margin"/>
               </v:rect>
             </w:pict>
@@ -904,7 +904,110 @@
         <mc:AlternateContent>
           <mc:Choice Requires="wps">
             <w:drawing>
-              <wp:anchor distT="0" distB="0" distL="114300" distR="114300" simplePos="0" relativeHeight="251685888" behindDoc="0" locked="0" layoutInCell="1" allowOverlap="1" wp14:anchorId="6E14D728" wp14:editId="659FCA8B">
+              <wp:anchor distT="45720" distB="45720" distL="114300" distR="114300" simplePos="0" relativeHeight="251656192" behindDoc="0" locked="0" layoutInCell="1" allowOverlap="1" wp14:anchorId="7274EB9F" wp14:editId="176D7471">
+                <wp:simplePos x="0" y="0"/>
+                <wp:positionH relativeFrom="margin">
+                  <wp:posOffset>-234950</wp:posOffset>
+                </wp:positionH>
+                <wp:positionV relativeFrom="paragraph">
+                  <wp:posOffset>3073400</wp:posOffset>
+                </wp:positionV>
+                <wp:extent cx="5873750" cy="387350"/>
+                <wp:effectExtent l="0" t="0" r="12700" b="12700"/>
+                <wp:wrapSquare wrapText="bothSides"/>
+                <wp:docPr id="8" name="Text Box 2"/>
+                <wp:cNvGraphicFramePr>
+                  <a:graphicFrameLocks xmlns:a="http://schemas.openxmlformats.org/drawingml/2006/main"/>
+                </wp:cNvGraphicFramePr>
+                <a:graphic xmlns:a="http://schemas.openxmlformats.org/drawingml/2006/main">
+                  <a:graphicData uri="http://schemas.microsoft.com/office/word/2010/wordprocessingShape">
+                    <wps:wsp>
+                      <wps:cNvSpPr txBox="1">
+                        <a:spLocks noChangeArrowheads="1"/>
+                      </wps:cNvSpPr>
+                      <wps:spPr bwMode="auto">
+                        <a:xfrm>
+                          <a:off x="0" y="0"/>
+                          <a:ext cx="5873750" cy="387350"/>
+                        </a:xfrm>
+                        <a:prstGeom prst="rect">
+                          <a:avLst/>
+                        </a:prstGeom>
+                        <a:solidFill>
+                          <a:srgbClr val="ED9E4C"/>
+                        </a:solidFill>
+                        <a:ln w="9525">
+                          <a:solidFill>
+                            <a:srgbClr val="ED9E4C"/>
+                          </a:solidFill>
+                          <a:miter lim="800000"/>
+                          <a:headEnd/>
+                          <a:tailEnd/>
+                        </a:ln>
+                      </wps:spPr>
+                      <wps:txbx>
+                        <w:txbxContent>
+                          <w:p>
+                            <w:r>
+                              <w:rPr>
+                                <w:rFonts w:ascii="Bahnschrift Light SemiCondensed" w:hAnsi="Bahnschrift Light SemiCondensed"/>
+                                <w:color w:val="FFFFFF" w:themeColor="background1"/>
+                                <w:sz w:val="24"/>
+                                <w:szCs w:val="24"/>
+                              </w:rPr>
+                              <w:t>BILL TO:</w:t>
+                            </w:r>
+                          </w:p>
+                        </w:txbxContent>
+                      </wps:txbx>
+                      <wps:bodyPr rot="0" vert="horz" wrap="square" lIns="91440" tIns="45720" rIns="91440" bIns="45720" anchor="t" anchorCtr="0">
+                        <a:noAutofit/>
+                      </wps:bodyPr>
+                    </wps:wsp>
+                  </a:graphicData>
+                </a:graphic>
+                <wp14:sizeRelH relativeFrom="margin">
+                  <wp14:pctWidth>0</wp14:pctWidth>
+                </wp14:sizeRelH>
+                <wp14:sizeRelV relativeFrom="margin">
+                  <wp14:pctHeight>0</wp14:pctHeight>
+                </wp14:sizeRelV>
+              </wp:anchor>
+            </w:drawing>
+          </mc:Choice>
+          <mc:Fallback>
+            <w:pict>
+              <v:shape w14:anchorId="7274EB9F" id="_x0000_s1027" type="#_x0000_t202" style="position:absolute;margin-left:-18.5pt;margin-top:242pt;width:462.5pt;height:30.5pt;z-index:251656192;visibility:visible;mso-wrap-style:square;mso-width-percent:0;mso-height-percent:0;mso-wrap-distance-left:9pt;mso-wrap-distance-top:3.6pt;mso-wrap-distance-right:9pt;mso-wrap-distance-bottom:3.6pt;mso-position-horizontal:absolute;mso-position-horizontal-relative:margin;mso-position-vertical:absolute;mso-position-vertical-relative:text;mso-width-percent:0;mso-height-percent:0;mso-width-relative:margin;mso-height-relative:margin;v-text-anchor:top" o:gfxdata="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" fillcolor="#ed9e4c" strokecolor="#ed9e4c">
+                <v:textbox>
+                  <w:txbxContent>
+                    <w:p>
+                      <w:r>
+                        <w:rPr>
+                          <w:rFonts w:ascii="Bahnschrift Light SemiCondensed" w:hAnsi="Bahnschrift Light SemiCondensed"/>
+                          <w:color w:val="FFFFFF" w:themeColor="background1"/>
+                          <w:sz w:val="24"/>
+                          <w:szCs w:val="24"/>
+                        </w:rPr>
+                        <w:t>BILL TO:</w:t>
+                      </w:r>
+                    </w:p>
+                  </w:txbxContent>
+                </v:textbox>
+                <w10:wrap type="square" anchorx="margin"/>
+              </v:shape>
+            </w:pict>
+          </mc:Fallback>
+        </mc:AlternateContent>
+      </w:r>
+      <w:r>
+        <w:rPr>
+          <w:noProof/>
+          <w:lang w:eastAsia="en-IN"/>
+        </w:rPr>
+        <mc:AlternateContent>
+          <mc:Choice Requires="wps">
+            <w:drawing>
+              <wp:anchor distT="0" distB="0" distL="114300" distR="114300" simplePos="0" relativeHeight="251660288" behindDoc="0" locked="0" layoutInCell="1" allowOverlap="1" wp14:anchorId="6E14D728" wp14:editId="659FCA8B">
                 <wp:simplePos x="0" y="0"/>
                 <wp:positionH relativeFrom="column">
                   <wp:posOffset>-209550</wp:posOffset>
@@ -972,7 +1075,7 @@
           </mc:Choice>
           <mc:Fallback>
             <w:pict>
-              <v:rect w14:anchorId="62FD71A5" id="Rectangle 5" o:spid="_x0000_s1026" style="position:absolute;margin-left:-16.5pt;margin-top:105.5pt;width:467pt;height:121pt;z-index:251685888;visibility:visible;mso-wrap-style:square;mso-width-percent:0;mso-height-percent:0;mso-wrap-distance-left:9pt;mso-wrap-distance-top:0;mso-wrap-distance-right:9pt;mso-wrap-distance-bottom:0;mso-position-horizontal:absolute;mso-position-horizontal-relative:text;mso-position-vertical:absolute;mso-position-vertical-relative:text;mso-width-percent:0;mso-height-percent:0;mso-width-relative:margin;mso-height-relative:margin;v-text-anchor:middle" o:gfxdata="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" fillcolor="#272727 [2749]" strokecolor="#1f3763 [1604]" strokeweight="1pt"/>
+              <v:rect w14:anchorId="3D82C6DC" id="Rectangle 5" o:spid="_x0000_s1026" style="position:absolute;margin-left:-16.5pt;margin-top:105.5pt;width:467pt;height:121pt;z-index:251660288;visibility:visible;mso-wrap-style:square;mso-width-percent:0;mso-height-percent:0;mso-wrap-distance-left:9pt;mso-wrap-distance-top:0;mso-wrap-distance-right:9pt;mso-wrap-distance-bottom:0;mso-position-horizontal:absolute;mso-position-horizontal-relative:text;mso-position-vertical:absolute;mso-position-vertical-relative:text;mso-width-percent:0;mso-height-percent:0;mso-width-relative:margin;mso-height-relative:margin;v-text-anchor:middle" o:gfxdata="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" fillcolor="#272727 [2749]" strokecolor="#1f3763 [1604]" strokeweight="1pt"/>
             </w:pict>
           </mc:Fallback>
         </mc:AlternateContent>
@@ -985,7 +1088,7 @@
         <mc:AlternateContent>
           <mc:Choice Requires="wps">
             <w:drawing>
-              <wp:anchor distT="45720" distB="45720" distL="114300" distR="114300" simplePos="0" relativeHeight="251667456" behindDoc="0" locked="0" layoutInCell="1" allowOverlap="1" wp14:anchorId="555B044A" wp14:editId="42622C97">
+              <wp:anchor distT="45720" distB="45720" distL="114300" distR="114300" simplePos="0" relativeHeight="251658240" behindDoc="0" locked="0" layoutInCell="1" allowOverlap="1" wp14:anchorId="555B044A" wp14:editId="2A2A559B">
                 <wp:simplePos x="0" y="0"/>
                 <wp:positionH relativeFrom="column">
                   <wp:posOffset>0</wp:posOffset>
@@ -1070,7 +1173,7 @@
           </mc:Choice>
           <mc:Fallback>
             <w:pict>
-              <v:shape w14:anchorId="555B044A" id="_x0000_s1027" type="#_x0000_t202" style="position:absolute;margin-left:0;margin-top:32pt;width:150.5pt;height:20pt;z-index:251667456;visibility:visible;mso-wrap-style:square;mso-width-percent:0;mso-height-percent:0;mso-wrap-distance-left:9pt;mso-wrap-distance-top:3.6pt;mso-wrap-distance-right:9pt;mso-wrap-distance-bottom:3.6pt;mso-position-horizontal:absolute;mso-position-horizontal-relative:text;mso-position-vertical:absolute;mso-position-vertical-relative:text;mso-width-percent:0;mso-height-percent:0;mso-width-relative:margin;mso-height-relative:margin;v-text-anchor:top" o:gfxdata="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" fillcolor="#272727 [2749]" strokecolor="#272727 [2749]">
+              <v:shape w14:anchorId="555B044A" id="_x0000_s1028" type="#_x0000_t202" style="position:absolute;margin-left:0;margin-top:32pt;width:150.5pt;height:20pt;z-index:251658240;visibility:visible;mso-wrap-style:square;mso-width-percent:0;mso-height-percent:0;mso-wrap-distance-left:9pt;mso-wrap-distance-top:3.6pt;mso-wrap-distance-right:9pt;mso-wrap-distance-bottom:3.6pt;mso-position-horizontal:absolute;mso-position-horizontal-relative:text;mso-position-vertical:absolute;mso-position-vertical-relative:text;mso-width-percent:0;mso-height-percent:0;mso-width-relative:margin;mso-height-relative:margin;v-text-anchor:top" o:gfxdata="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" fillcolor="#272727 [2749]" strokecolor="#272727 [2749]">
                 <v:textbox>
                   <w:txbxContent>
                     <w:p>
@@ -1093,109 +1196,6 @@
                   </w:txbxContent>
                 </v:textbox>
                 <w10:wrap type="square"/>
-              </v:shape>
-            </w:pict>
-          </mc:Fallback>
-        </mc:AlternateContent>
-      </w:r>
-      <w:r>
-        <w:rPr>
-          <w:noProof/>
-          <w:lang w:eastAsia="en-IN"/>
-        </w:rPr>
-        <mc:AlternateContent>
-          <mc:Choice Requires="wps">
-            <w:drawing>
-              <wp:anchor distT="45720" distB="45720" distL="114300" distR="114300" simplePos="0" relativeHeight="251646976" behindDoc="0" locked="0" layoutInCell="1" allowOverlap="1" wp14:anchorId="7274EB9F" wp14:editId="50DF0C8E">
-                <wp:simplePos x="0" y="0"/>
-                <wp:positionH relativeFrom="margin">
-                  <wp:posOffset>-196850</wp:posOffset>
-                </wp:positionH>
-                <wp:positionV relativeFrom="paragraph">
-                  <wp:posOffset>3238500</wp:posOffset>
-                </wp:positionV>
-                <wp:extent cx="5873750" cy="387350"/>
-                <wp:effectExtent l="0" t="0" r="12700" b="12700"/>
-                <wp:wrapSquare wrapText="bothSides"/>
-                <wp:docPr id="8" name="Text Box 2"/>
-                <wp:cNvGraphicFramePr>
-                  <a:graphicFrameLocks xmlns:a="http://schemas.openxmlformats.org/drawingml/2006/main"/>
-                </wp:cNvGraphicFramePr>
-                <a:graphic xmlns:a="http://schemas.openxmlformats.org/drawingml/2006/main">
-                  <a:graphicData uri="http://schemas.microsoft.com/office/word/2010/wordprocessingShape">
-                    <wps:wsp>
-                      <wps:cNvSpPr txBox="1">
-                        <a:spLocks noChangeArrowheads="1"/>
-                      </wps:cNvSpPr>
-                      <wps:spPr bwMode="auto">
-                        <a:xfrm>
-                          <a:off x="0" y="0"/>
-                          <a:ext cx="5873750" cy="387350"/>
-                        </a:xfrm>
-                        <a:prstGeom prst="rect">
-                          <a:avLst/>
-                        </a:prstGeom>
-                        <a:solidFill>
-                          <a:srgbClr val="ED9E4C"/>
-                        </a:solidFill>
-                        <a:ln w="9525">
-                          <a:solidFill>
-                            <a:srgbClr val="ED9E4C"/>
-                          </a:solidFill>
-                          <a:miter lim="800000"/>
-                          <a:headEnd/>
-                          <a:tailEnd/>
-                        </a:ln>
-                      </wps:spPr>
-                      <wps:txbx>
-                        <w:txbxContent>
-                          <w:p>
-                            <w:r>
-                              <w:rPr>
-                                <w:rFonts w:ascii="Bahnschrift Light SemiCondensed" w:hAnsi="Bahnschrift Light SemiCondensed"/>
-                                <w:color w:val="FFFFFF" w:themeColor="background1"/>
-                                <w:sz w:val="24"/>
-                                <w:szCs w:val="24"/>
-                              </w:rPr>
-                              <w:t>BILL TO:</w:t>
-                            </w:r>
-                          </w:p>
-                        </w:txbxContent>
-                      </wps:txbx>
-                      <wps:bodyPr rot="0" vert="horz" wrap="square" lIns="91440" tIns="45720" rIns="91440" bIns="45720" anchor="t" anchorCtr="0">
-                        <a:noAutofit/>
-                      </wps:bodyPr>
-                    </wps:wsp>
-                  </a:graphicData>
-                </a:graphic>
-                <wp14:sizeRelH relativeFrom="margin">
-                  <wp14:pctWidth>0</wp14:pctWidth>
-                </wp14:sizeRelH>
-                <wp14:sizeRelV relativeFrom="margin">
-                  <wp14:pctHeight>0</wp14:pctHeight>
-                </wp14:sizeRelV>
-              </wp:anchor>
-            </w:drawing>
-          </mc:Choice>
-          <mc:Fallback>
-            <w:pict>
-              <v:shape w14:anchorId="7274EB9F" id="_x0000_s1028" type="#_x0000_t202" style="position:absolute;margin-left:-15.5pt;margin-top:255pt;width:462.5pt;height:30.5pt;z-index:251646976;visibility:visible;mso-wrap-style:square;mso-width-percent:0;mso-height-percent:0;mso-wrap-distance-left:9pt;mso-wrap-distance-top:3.6pt;mso-wrap-distance-right:9pt;mso-wrap-distance-bottom:3.6pt;mso-position-horizontal:absolute;mso-position-horizontal-relative:margin;mso-position-vertical:absolute;mso-position-vertical-relative:text;mso-width-percent:0;mso-height-percent:0;mso-width-relative:margin;mso-height-relative:margin;v-text-anchor:top" o:gfxdata="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" fillcolor="#ed9e4c" strokecolor="#ed9e4c">
-                <v:textbox>
-                  <w:txbxContent>
-                    <w:p>
-                      <w:r>
-                        <w:rPr>
-                          <w:rFonts w:ascii="Bahnschrift Light SemiCondensed" w:hAnsi="Bahnschrift Light SemiCondensed"/>
-                          <w:color w:val="FFFFFF" w:themeColor="background1"/>
-                          <w:sz w:val="24"/>
-                          <w:szCs w:val="24"/>
-                        </w:rPr>
-                        <w:t>BILL TO:</w:t>
-                      </w:r>
-                    </w:p>
-                  </w:txbxContent>
-                </v:textbox>
-                <w10:wrap type="square" anchorx="margin"/>
               </v:shape>
             </w:pict>
           </mc:Fallback>
@@ -1297,7 +1297,7 @@
           </mc:Choice>
           <mc:Fallback>
             <w:pict>
-              <v:shape w14:anchorId="7F9CFFCC" id="_x0000_s1029" type="#_x0000_t202" style="position:absolute;margin-left:-13.35pt;margin-top:492.2pt;width:185.9pt;height:110.6pt;z-index:251620352;visibility:visible;mso-wrap-style:square;mso-width-percent:400;mso-height-percent:200;mso-wrap-distance-left:9pt;mso-wrap-distance-top:3.6pt;mso-wrap-distance-right:9pt;mso-wrap-distance-bottom:3.6pt;mso-position-horizontal:absolute;mso-position-horizontal-relative:text;mso-position-vertical:absolute;mso-position-vertical-relative:text;mso-width-percent:400;mso-height-percent:200;mso-width-relative:margin;mso-height-relative:margin;v-text-anchor:top" o:gfxdata="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" fillcolor="#272727 [2749]" strokecolor="#272727 [2749]">
+              <v:shape w14:anchorId="7F9CFFCC" id="_x0000_s1029" type="#_x0000_t202" style="position:absolute;margin-left:-13.35pt;margin-top:492.2pt;width:185.9pt;height:110.6pt;z-index:251620352;visibility:visible;mso-wrap-style:square;mso-width-percent:400;mso-height-percent:200;mso-wrap-distance-left:9pt;mso-wrap-distance-top:3.6pt;mso-wrap-distance-right:9pt;mso-wrap-distance-bottom:3.6pt;mso-position-horizontal:absolute;mso-position-horizontal-relative:text;mso-position-vertical:absolute;mso-position-vertical-relative:text;mso-width-percent:400;mso-height-percent:200;mso-width-relative:margin;mso-height-relative:margin;v-text-anchor:top" o:gfxdata="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" fillcolor="#272727 [2749]" strokecolor="#272727 [2749]">
                 <v:textbox style="mso-fit-shape-to-text:t">
                   <w:txbxContent>
                     <w:p>
@@ -1426,7 +1426,7 @@
           </mc:Choice>
           <mc:Fallback>
             <w:pict>
-              <v:shape w14:anchorId="1BF32F28" id="_x0000_s1030" type="#_x0000_t202" style="position:absolute;margin-left:70.5pt;margin-top:590.5pt;width:335.5pt;height:110.6pt;z-index:251698176;visibility:visible;mso-wrap-style:square;mso-width-percent:0;mso-height-percent:200;mso-wrap-distance-left:9pt;mso-wrap-distance-top:3.6pt;mso-wrap-distance-right:9pt;mso-wrap-distance-bottom:3.6pt;mso-position-horizontal:absolute;mso-position-horizontal-relative:text;mso-position-vertical:absolute;mso-position-vertical-relative:text;mso-width-percent:0;mso-height-percent:200;mso-width-relative:margin;mso-height-relative:margin;v-text-anchor:top" o:gfxdata="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" fillcolor="#272727 [2749]" strokecolor="#272727 [2749]">
+              <v:shape w14:anchorId="1BF32F28" id="_x0000_s1030" type="#_x0000_t202" style="position:absolute;margin-left:70.5pt;margin-top:590.5pt;width:335.5pt;height:110.6pt;z-index:251698176;visibility:visible;mso-wrap-style:square;mso-width-percent:0;mso-height-percent:200;mso-wrap-distance-left:9pt;mso-wrap-distance-top:3.6pt;mso-wrap-distance-right:9pt;mso-wrap-distance-bottom:3.6pt;mso-position-horizontal:absolute;mso-position-horizontal-relative:text;mso-position-vertical:absolute;mso-position-vertical-relative:text;mso-width-percent:0;mso-height-percent:200;mso-width-relative:margin;mso-height-relative:margin;v-text-anchor:top" o:gfxdata="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" fillcolor="#272727 [2749]" strokecolor="#272727 [2749]">
                 <v:textbox style="mso-fit-shape-to-text:t">
                   <w:txbxContent>
                     <w:p>
@@ -1624,7 +1624,7 @@
           </mc:Choice>
           <mc:Fallback>
             <w:pict>
-              <v:shape w14:anchorId="0BBBEE39" id="_x0000_s1031" type="#_x0000_t202" style="position:absolute;margin-left:0;margin-top:117pt;width:396.5pt;height:100.5pt;z-index:251716608;visibility:visible;mso-wrap-style:square;mso-width-percent:0;mso-height-percent:0;mso-wrap-distance-left:9pt;mso-wrap-distance-top:3.6pt;mso-wrap-distance-right:9pt;mso-wrap-distance-bottom:3.6pt;mso-position-horizontal:absolute;mso-position-horizontal-relative:margin;mso-position-vertical:absolute;mso-position-vertical-relative:text;mso-width-percent:0;mso-height-percent:0;mso-width-relative:margin;mso-height-relative:margin;v-text-anchor:top" o:gfxdata="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" fillcolor="#272727 [2749]" strokecolor="#272727 [2749]">
+              <v:shape w14:anchorId="0BBBEE39" id="_x0000_s1031" type="#_x0000_t202" style="position:absolute;margin-left:0;margin-top:117pt;width:396.5pt;height:100.5pt;z-index:251716608;visibility:visible;mso-wrap-style:square;mso-width-percent:0;mso-height-percent:0;mso-wrap-distance-left:9pt;mso-wrap-distance-top:3.6pt;mso-wrap-distance-right:9pt;mso-wrap-distance-bottom:3.6pt;mso-position-horizontal:absolute;mso-position-horizontal-relative:margin;mso-position-vertical:absolute;mso-position-vertical-relative:text;mso-width-percent:0;mso-height-percent:0;mso-width-relative:margin;mso-height-relative:margin;v-text-anchor:top" o:gfxdata="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" fillcolor="#272727 [2749]" strokecolor="#272727 [2749]">
                 <v:textbox>
                   <w:txbxContent>
                     <w:p>
